--- a/docs/Auftrag 3 Informatik Lenny Janis Julian Final.docx
+++ b/docs/Auftrag 3 Informatik Lenny Janis Julian Final.docx
@@ -625,8 +625,6 @@
         </w:rPr>
         <w:t>. April. 2021</w:t>
       </w:r>
-      <w:bookmarkStart w:id="0" w:name="_GoBack"/>
-      <w:bookmarkEnd w:id="0"/>
     </w:p>
     <w:p>
       <w:pPr>
@@ -2165,14 +2163,27 @@
                             <w:r>
                               <w:t xml:space="preserve">Abbildung </w:t>
                             </w:r>
-                            <w:fldSimple w:instr=" SEQ Abbildung \* ARABIC ">
-                              <w:r>
-                                <w:rPr>
-                                  <w:noProof/>
-                                </w:rPr>
-                                <w:t>1</w:t>
-                              </w:r>
-                            </w:fldSimple>
+                            <w:r>
+                              <w:fldChar w:fldCharType="begin"/>
+                            </w:r>
+                            <w:r>
+                              <w:instrText xml:space="preserve"> SEQ Abbildung \* ARABIC </w:instrText>
+                            </w:r>
+                            <w:r>
+                              <w:fldChar w:fldCharType="separate"/>
+                            </w:r>
+                            <w:r>
+                              <w:rPr>
+                                <w:noProof/>
+                              </w:rPr>
+                              <w:t>1</w:t>
+                            </w:r>
+                            <w:r>
+                              <w:rPr>
+                                <w:noProof/>
+                              </w:rPr>
+                              <w:fldChar w:fldCharType="end"/>
+                            </w:r>
                             <w:r>
                               <w:t>: Main</w:t>
                             </w:r>
@@ -2695,14 +2706,27 @@
                             <w:r>
                               <w:t xml:space="preserve">Abbildung </w:t>
                             </w:r>
-                            <w:fldSimple w:instr=" SEQ Abbildung \* ARABIC ">
-                              <w:r>
-                                <w:rPr>
-                                  <w:noProof/>
-                                </w:rPr>
-                                <w:t>2</w:t>
-                              </w:r>
-                            </w:fldSimple>
+                            <w:r>
+                              <w:fldChar w:fldCharType="begin"/>
+                            </w:r>
+                            <w:r>
+                              <w:instrText xml:space="preserve"> SEQ Abbildung \* ARABIC </w:instrText>
+                            </w:r>
+                            <w:r>
+                              <w:fldChar w:fldCharType="separate"/>
+                            </w:r>
+                            <w:r>
+                              <w:rPr>
+                                <w:noProof/>
+                              </w:rPr>
+                              <w:t>2</w:t>
+                            </w:r>
+                            <w:r>
+                              <w:rPr>
+                                <w:noProof/>
+                              </w:rPr>
+                              <w:fldChar w:fldCharType="end"/>
+                            </w:r>
                             <w:r>
                               <w:t>: Zimmer Hauptseite</w:t>
                             </w:r>
@@ -2972,14 +2996,27 @@
                             <w:r>
                               <w:t xml:space="preserve">Abbildung </w:t>
                             </w:r>
-                            <w:fldSimple w:instr=" SEQ Abbildung \* ARABIC ">
-                              <w:r>
-                                <w:rPr>
-                                  <w:noProof/>
-                                </w:rPr>
-                                <w:t>3</w:t>
-                              </w:r>
-                            </w:fldSimple>
+                            <w:r>
+                              <w:fldChar w:fldCharType="begin"/>
+                            </w:r>
+                            <w:r>
+                              <w:instrText xml:space="preserve"> SEQ Abbildung \* ARABIC </w:instrText>
+                            </w:r>
+                            <w:r>
+                              <w:fldChar w:fldCharType="separate"/>
+                            </w:r>
+                            <w:r>
+                              <w:rPr>
+                                <w:noProof/>
+                              </w:rPr>
+                              <w:t>3</w:t>
+                            </w:r>
+                            <w:r>
+                              <w:rPr>
+                                <w:noProof/>
+                              </w:rPr>
+                              <w:fldChar w:fldCharType="end"/>
+                            </w:r>
                             <w:r>
                               <w:t>: Reservierungsvorgang</w:t>
                             </w:r>
@@ -6292,6 +6329,7 @@
           <w:b/>
           <w:sz w:val="38"/>
           <w:szCs w:val="38"/>
+          <w:lang w:val="en-US"/>
         </w:rPr>
       </w:pPr>
       <w:r>
@@ -6300,16 +6338,74 @@
           <w:b/>
           <w:sz w:val="38"/>
           <w:szCs w:val="38"/>
+          <w:lang w:val="en-US"/>
         </w:rPr>
         <w:lastRenderedPageBreak/>
-        <w:t>Screenshots vom Programm + Erklärung</w:t>
-      </w:r>
+        <w:t xml:space="preserve">Screenshots </w:t>
+      </w:r>
+      <w:proofErr w:type="spellStart"/>
       <w:r>
         <w:rPr>
           <w:rFonts w:ascii="Bahnschrift Condensed" w:hAnsi="Bahnschrift Condensed"/>
           <w:b/>
           <w:sz w:val="38"/>
           <w:szCs w:val="38"/>
+          <w:lang w:val="en-US"/>
+        </w:rPr>
+        <w:t>vom</w:t>
+      </w:r>
+      <w:proofErr w:type="spellEnd"/>
+      <w:r>
+        <w:rPr>
+          <w:rFonts w:ascii="Bahnschrift Condensed" w:hAnsi="Bahnschrift Condensed"/>
+          <w:b/>
+          <w:sz w:val="38"/>
+          <w:szCs w:val="38"/>
+          <w:lang w:val="en-US"/>
+        </w:rPr>
+        <w:t xml:space="preserve"> </w:t>
+      </w:r>
+      <w:proofErr w:type="spellStart"/>
+      <w:r>
+        <w:rPr>
+          <w:rFonts w:ascii="Bahnschrift Condensed" w:hAnsi="Bahnschrift Condensed"/>
+          <w:b/>
+          <w:sz w:val="38"/>
+          <w:szCs w:val="38"/>
+          <w:lang w:val="en-US"/>
+        </w:rPr>
+        <w:t>Programm</w:t>
+      </w:r>
+      <w:proofErr w:type="spellEnd"/>
+      <w:r>
+        <w:rPr>
+          <w:rFonts w:ascii="Bahnschrift Condensed" w:hAnsi="Bahnschrift Condensed"/>
+          <w:b/>
+          <w:sz w:val="38"/>
+          <w:szCs w:val="38"/>
+          <w:lang w:val="en-US"/>
+        </w:rPr>
+        <w:t xml:space="preserve"> + </w:t>
+      </w:r>
+      <w:proofErr w:type="spellStart"/>
+      <w:r>
+        <w:rPr>
+          <w:rFonts w:ascii="Bahnschrift Condensed" w:hAnsi="Bahnschrift Condensed"/>
+          <w:b/>
+          <w:sz w:val="38"/>
+          <w:szCs w:val="38"/>
+          <w:lang w:val="en-US"/>
+        </w:rPr>
+        <w:t>Erklärung</w:t>
+      </w:r>
+      <w:proofErr w:type="spellEnd"/>
+      <w:r>
+        <w:rPr>
+          <w:rFonts w:ascii="Bahnschrift Condensed" w:hAnsi="Bahnschrift Condensed"/>
+          <w:b/>
+          <w:sz w:val="38"/>
+          <w:szCs w:val="38"/>
+          <w:lang w:val="en-US"/>
         </w:rPr>
         <w:t>:</w:t>
       </w:r>
@@ -6321,14 +6417,16 @@
           <w:b/>
           <w:sz w:val="28"/>
           <w:szCs w:val="28"/>
-        </w:rPr>
-      </w:pPr>
-      <w:r>
-        <w:rPr>
-          <w:rFonts w:ascii="Bahnschrift Condensed" w:hAnsi="Bahnschrift Condensed"/>
-          <w:b/>
-          <w:sz w:val="28"/>
-          <w:szCs w:val="28"/>
+          <w:lang w:val="en-US"/>
+        </w:rPr>
+      </w:pPr>
+      <w:r>
+        <w:rPr>
+          <w:rFonts w:ascii="Bahnschrift Condensed" w:hAnsi="Bahnschrift Condensed"/>
+          <w:b/>
+          <w:sz w:val="28"/>
+          <w:szCs w:val="28"/>
+          <w:lang w:val="en-US"/>
         </w:rPr>
         <w:t xml:space="preserve"> </w:t>
       </w:r>
@@ -8753,16 +8851,6 @@
         <w:rPr>
           <w:rFonts w:ascii="Bahnschrift Condensed" w:hAnsi="Bahnschrift Condensed"/>
           <w:b/>
-          <w:sz w:val="28"/>
-          <w:szCs w:val="28"/>
-        </w:rPr>
-      </w:pPr>
-    </w:p>
-    <w:p>
-      <w:pPr>
-        <w:rPr>
-          <w:rFonts w:ascii="Bahnschrift Condensed" w:hAnsi="Bahnschrift Condensed"/>
-          <w:b/>
           <w:sz w:val="34"/>
           <w:szCs w:val="34"/>
         </w:rPr>
@@ -8868,6 +8956,47 @@
         </w:rPr>
         <w:t>Die Code-Ausschnitte stammen direkt aus unserem Programm.</w:t>
       </w:r>
+    </w:p>
+    <w:p>
+      <w:pPr>
+        <w:rPr>
+          <w:rFonts w:ascii="Bahnschrift Condensed" w:hAnsi="Bahnschrift Condensed"/>
+          <w:b/>
+          <w:sz w:val="28"/>
+          <w:szCs w:val="28"/>
+        </w:rPr>
+      </w:pPr>
+      <w:r>
+        <w:rPr>
+          <w:rFonts w:ascii="Bahnschrift Condensed" w:hAnsi="Bahnschrift Condensed"/>
+          <w:b/>
+          <w:sz w:val="28"/>
+          <w:szCs w:val="28"/>
+        </w:rPr>
+        <w:t>Die Grafik des «GKG Logos» im «</w:t>
+      </w:r>
+      <w:proofErr w:type="spellStart"/>
+      <w:r>
+        <w:rPr>
+          <w:rFonts w:ascii="Bahnschrift Condensed" w:hAnsi="Bahnschrift Condensed"/>
+          <w:b/>
+          <w:sz w:val="28"/>
+          <w:szCs w:val="28"/>
+        </w:rPr>
+        <w:t>Footer</w:t>
+      </w:r>
+      <w:proofErr w:type="spellEnd"/>
+      <w:r>
+        <w:rPr>
+          <w:rFonts w:ascii="Bahnschrift Condensed" w:hAnsi="Bahnschrift Condensed"/>
+          <w:b/>
+          <w:sz w:val="28"/>
+          <w:szCs w:val="28"/>
+        </w:rPr>
+        <w:t>» wurde von Hand mit Adobe Photoshop bearbeitet und an die Webseite angepasst.</w:t>
+      </w:r>
+      <w:bookmarkStart w:id="0" w:name="_GoBack"/>
+      <w:bookmarkEnd w:id="0"/>
     </w:p>
     <w:sectPr>
       <w:pgSz w:w="11906" w:h="16838"/>

--- a/docs/Auftrag 3 Informatik Lenny Janis Julian Final.docx
+++ b/docs/Auftrag 3 Informatik Lenny Janis Julian Final.docx
@@ -1,6 +1,6 @@
 
 <file path=word/document.xml><?xml version="1.0" encoding="utf-8"?>
-<w:document xmlns:wpc="http://schemas.microsoft.com/office/word/2010/wordprocessingCanvas" xmlns:cx="http://schemas.microsoft.com/office/drawing/2014/chartex" xmlns:cx1="http://schemas.microsoft.com/office/drawing/2015/9/8/chartex" xmlns:cx2="http://schemas.microsoft.com/office/drawing/2015/10/21/chartex" xmlns:cx3="http://schemas.microsoft.com/office/drawing/2016/5/9/chartex" xmlns:cx4="http://schemas.microsoft.com/office/drawing/2016/5/10/chartex" xmlns:cx5="http://schemas.microsoft.com/office/drawing/2016/5/11/chartex" xmlns:cx6="http://schemas.microsoft.com/office/drawing/2016/5/12/chartex" xmlns:cx7="http://schemas.microsoft.com/office/drawing/2016/5/13/chartex" xmlns:cx8="http://schemas.microsoft.com/office/drawing/2016/5/14/chartex" xmlns:mc="http://schemas.openxmlformats.org/markup-compatibility/2006" xmlns:aink="http://schemas.microsoft.com/office/drawing/2016/ink" xmlns:am3d="http://schemas.microsoft.com/office/drawing/2017/model3d" xmlns:o="urn:schemas-microsoft-com:office:office" xmlns:r="http://schemas.openxmlformats.org/officeDocument/2006/relationships" xmlns:m="http://schemas.openxmlformats.org/officeDocument/2006/math" xmlns:v="urn:schemas-microsoft-com:vml" xmlns:wp14="http://schemas.microsoft.com/office/word/2010/wordprocessingDrawing" xmlns:wp="http://schemas.openxmlformats.org/drawingml/2006/wordprocessingDrawing" xmlns:w10="urn:schemas-microsoft-com:office:word" xmlns:w="http://schemas.openxmlformats.org/wordprocessingml/2006/main" xmlns:w14="http://schemas.microsoft.com/office/word/2010/wordml" xmlns:w15="http://schemas.microsoft.com/office/word/2012/wordml" xmlns:w16cid="http://schemas.microsoft.com/office/word/2016/wordml/cid" xmlns:w16se="http://schemas.microsoft.com/office/word/2015/wordml/symex" xmlns:wpg="http://schemas.microsoft.com/office/word/2010/wordprocessingGroup" xmlns:wpi="http://schemas.microsoft.com/office/word/2010/wordprocessingInk" xmlns:wne="http://schemas.microsoft.com/office/word/2006/wordml" xmlns:wps="http://schemas.microsoft.com/office/word/2010/wordprocessingShape" mc:Ignorable="w14 w15 w16se w16cid wp14">
+<w:document xmlns:wpc="http://schemas.microsoft.com/office/word/2010/wordprocessingCanvas" xmlns:cx="http://schemas.microsoft.com/office/drawing/2014/chartex" xmlns:cx1="http://schemas.microsoft.com/office/drawing/2015/9/8/chartex" xmlns:cx2="http://schemas.microsoft.com/office/drawing/2015/10/21/chartex" xmlns:cx3="http://schemas.microsoft.com/office/drawing/2016/5/9/chartex" xmlns:cx4="http://schemas.microsoft.com/office/drawing/2016/5/10/chartex" xmlns:cx5="http://schemas.microsoft.com/office/drawing/2016/5/11/chartex" xmlns:cx6="http://schemas.microsoft.com/office/drawing/2016/5/12/chartex" xmlns:cx7="http://schemas.microsoft.com/office/drawing/2016/5/13/chartex" xmlns:cx8="http://schemas.microsoft.com/office/drawing/2016/5/14/chartex" xmlns:mc="http://schemas.openxmlformats.org/markup-compatibility/2006" xmlns:aink="http://schemas.microsoft.com/office/drawing/2016/ink" xmlns:am3d="http://schemas.microsoft.com/office/drawing/2017/model3d" xmlns:o="urn:schemas-microsoft-com:office:office" xmlns:r="http://schemas.openxmlformats.org/officeDocument/2006/relationships" xmlns:m="http://schemas.openxmlformats.org/officeDocument/2006/math" xmlns:v="urn:schemas-microsoft-com:vml" xmlns:wp14="http://schemas.microsoft.com/office/word/2010/wordprocessingDrawing" xmlns:wp="http://schemas.openxmlformats.org/drawingml/2006/wordprocessingDrawing" xmlns:w10="urn:schemas-microsoft-com:office:word" xmlns:w="http://schemas.openxmlformats.org/wordprocessingml/2006/main" xmlns:w14="http://schemas.microsoft.com/office/word/2010/wordml" xmlns:w15="http://schemas.microsoft.com/office/word/2012/wordml" xmlns:w16cex="http://schemas.microsoft.com/office/word/2018/wordml/cex" xmlns:w16cid="http://schemas.microsoft.com/office/word/2016/wordml/cid" xmlns:w16="http://schemas.microsoft.com/office/word/2018/wordml" xmlns:w16sdtdh="http://schemas.microsoft.com/office/word/2020/wordml/sdtdatahash" xmlns:w16se="http://schemas.microsoft.com/office/word/2015/wordml/symex" xmlns:wpg="http://schemas.microsoft.com/office/word/2010/wordprocessingGroup" xmlns:wpi="http://schemas.microsoft.com/office/word/2010/wordprocessingInk" xmlns:wne="http://schemas.microsoft.com/office/word/2006/wordml" xmlns:wps="http://schemas.microsoft.com/office/word/2010/wordprocessingShape" mc:Ignorable="w14 w15 w16se w16cid w16 w16cex w16sdtdh wp14">
   <w:body>
     <w:p>
       <w:pPr>
@@ -2163,27 +2163,14 @@
                             <w:r>
                               <w:t xml:space="preserve">Abbildung </w:t>
                             </w:r>
-                            <w:r>
-                              <w:fldChar w:fldCharType="begin"/>
-                            </w:r>
-                            <w:r>
-                              <w:instrText xml:space="preserve"> SEQ Abbildung \* ARABIC </w:instrText>
-                            </w:r>
-                            <w:r>
-                              <w:fldChar w:fldCharType="separate"/>
-                            </w:r>
-                            <w:r>
-                              <w:rPr>
-                                <w:noProof/>
-                              </w:rPr>
-                              <w:t>1</w:t>
-                            </w:r>
-                            <w:r>
-                              <w:rPr>
-                                <w:noProof/>
-                              </w:rPr>
-                              <w:fldChar w:fldCharType="end"/>
-                            </w:r>
+                            <w:fldSimple w:instr=" SEQ Abbildung \* ARABIC ">
+                              <w:r>
+                                <w:rPr>
+                                  <w:noProof/>
+                                </w:rPr>
+                                <w:t>1</w:t>
+                              </w:r>
+                            </w:fldSimple>
                             <w:r>
                               <w:t>: Main</w:t>
                             </w:r>
@@ -2215,7 +2202,7 @@
                 <v:stroke joinstyle="miter"/>
                 <v:path gradientshapeok="t" o:connecttype="rect"/>
               </v:shapetype>
-              <v:shape id="Textfeld 7" o:spid="_x0000_s1026" type="#_x0000_t202" style="position:absolute;margin-left:-12.65pt;margin-top:206.25pt;width:220.2pt;height:.05pt;z-index:251665408;visibility:visible;mso-wrap-style:square;mso-wrap-distance-left:9pt;mso-wrap-distance-top:0;mso-wrap-distance-right:9pt;mso-wrap-distance-bottom:0;mso-position-horizontal:absolute;mso-position-horizontal-relative:text;mso-position-vertical:absolute;mso-position-vertical-relative:text;v-text-anchor:top" o:gfxdata="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" stroked="f">
+              <v:shape id="Textfeld 7" o:spid="_x0000_s1026" type="#_x0000_t202" style="position:absolute;margin-left:-12.65pt;margin-top:206.25pt;width:220.2pt;height:.05pt;z-index:251665408;visibility:visible;mso-wrap-style:square;mso-wrap-distance-left:9pt;mso-wrap-distance-top:0;mso-wrap-distance-right:9pt;mso-wrap-distance-bottom:0;mso-position-horizontal:absolute;mso-position-horizontal-relative:text;mso-position-vertical:absolute;mso-position-vertical-relative:text;v-text-anchor:top" o:gfxdata="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" stroked="f">
                 <v:textbox style="mso-fit-shape-to-text:t" inset="0,0,0,0">
                   <w:txbxContent>
                     <w:p>
@@ -2706,27 +2693,14 @@
                             <w:r>
                               <w:t xml:space="preserve">Abbildung </w:t>
                             </w:r>
-                            <w:r>
-                              <w:fldChar w:fldCharType="begin"/>
-                            </w:r>
-                            <w:r>
-                              <w:instrText xml:space="preserve"> SEQ Abbildung \* ARABIC </w:instrText>
-                            </w:r>
-                            <w:r>
-                              <w:fldChar w:fldCharType="separate"/>
-                            </w:r>
-                            <w:r>
-                              <w:rPr>
-                                <w:noProof/>
-                              </w:rPr>
-                              <w:t>2</w:t>
-                            </w:r>
-                            <w:r>
-                              <w:rPr>
-                                <w:noProof/>
-                              </w:rPr>
-                              <w:fldChar w:fldCharType="end"/>
-                            </w:r>
+                            <w:fldSimple w:instr=" SEQ Abbildung \* ARABIC ">
+                              <w:r>
+                                <w:rPr>
+                                  <w:noProof/>
+                                </w:rPr>
+                                <w:t>2</w:t>
+                              </w:r>
+                            </w:fldSimple>
                             <w:r>
                               <w:t>: Zimmer Hauptseite</w:t>
                             </w:r>
@@ -2747,7 +2721,7 @@
           </mc:Choice>
           <mc:Fallback>
             <w:pict>
-              <v:shape w14:anchorId="75C88776" id="Textfeld 8" o:spid="_x0000_s1027" type="#_x0000_t202" style="position:absolute;margin-left:-11.55pt;margin-top:12.4pt;width:217.2pt;height:.05pt;z-index:251667456;visibility:visible;mso-wrap-style:square;mso-wrap-distance-left:9pt;mso-wrap-distance-top:0;mso-wrap-distance-right:9pt;mso-wrap-distance-bottom:0;mso-position-horizontal:absolute;mso-position-horizontal-relative:text;mso-position-vertical:absolute;mso-position-vertical-relative:text;v-text-anchor:top" o:gfxdata="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" stroked="f">
+              <v:shape w14:anchorId="75C88776" id="Textfeld 8" o:spid="_x0000_s1027" type="#_x0000_t202" style="position:absolute;margin-left:-11.55pt;margin-top:12.4pt;width:217.2pt;height:.05pt;z-index:251667456;visibility:visible;mso-wrap-style:square;mso-wrap-distance-left:9pt;mso-wrap-distance-top:0;mso-wrap-distance-right:9pt;mso-wrap-distance-bottom:0;mso-position-horizontal:absolute;mso-position-horizontal-relative:text;mso-position-vertical:absolute;mso-position-vertical-relative:text;v-text-anchor:top" o:gfxdata="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" stroked="f">
                 <v:textbox style="mso-fit-shape-to-text:t" inset="0,0,0,0">
                   <w:txbxContent>
                     <w:p>
@@ -2996,27 +2970,14 @@
                             <w:r>
                               <w:t xml:space="preserve">Abbildung </w:t>
                             </w:r>
-                            <w:r>
-                              <w:fldChar w:fldCharType="begin"/>
-                            </w:r>
-                            <w:r>
-                              <w:instrText xml:space="preserve"> SEQ Abbildung \* ARABIC </w:instrText>
-                            </w:r>
-                            <w:r>
-                              <w:fldChar w:fldCharType="separate"/>
-                            </w:r>
-                            <w:r>
-                              <w:rPr>
-                                <w:noProof/>
-                              </w:rPr>
-                              <w:t>3</w:t>
-                            </w:r>
-                            <w:r>
-                              <w:rPr>
-                                <w:noProof/>
-                              </w:rPr>
-                              <w:fldChar w:fldCharType="end"/>
-                            </w:r>
+                            <w:fldSimple w:instr=" SEQ Abbildung \* ARABIC ">
+                              <w:r>
+                                <w:rPr>
+                                  <w:noProof/>
+                                </w:rPr>
+                                <w:t>3</w:t>
+                              </w:r>
+                            </w:fldSimple>
                             <w:r>
                               <w:t>: Reservierungsvorgang</w:t>
                             </w:r>
@@ -3037,7 +2998,7 @@
           </mc:Choice>
           <mc:Fallback>
             <w:pict>
-              <v:shape w14:anchorId="6C4C97F3" id="Textfeld 10" o:spid="_x0000_s1028" type="#_x0000_t202" style="position:absolute;margin-left:-11.2pt;margin-top:22.1pt;width:230.55pt;height:.05pt;z-index:251670528;visibility:visible;mso-wrap-style:square;mso-wrap-distance-left:9pt;mso-wrap-distance-top:0;mso-wrap-distance-right:9pt;mso-wrap-distance-bottom:0;mso-position-horizontal:absolute;mso-position-horizontal-relative:text;mso-position-vertical:absolute;mso-position-vertical-relative:text;v-text-anchor:top" o:gfxdata="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" stroked="f">
+              <v:shape w14:anchorId="6C4C97F3" id="Textfeld 10" o:spid="_x0000_s1028" type="#_x0000_t202" style="position:absolute;margin-left:-11.2pt;margin-top:22.1pt;width:230.55pt;height:.05pt;z-index:251670528;visibility:visible;mso-wrap-style:square;mso-wrap-distance-left:9pt;mso-wrap-distance-top:0;mso-wrap-distance-right:9pt;mso-wrap-distance-bottom:0;mso-position-horizontal:absolute;mso-position-horizontal-relative:text;mso-position-vertical:absolute;mso-position-vertical-relative:text;v-text-anchor:top" o:gfxdata="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" stroked="f">
                 <v:textbox style="mso-fit-shape-to-text:t" inset="0,0,0,0">
                   <w:txbxContent>
                     <w:p>
@@ -3316,7 +3277,7 @@
           </mc:Choice>
           <mc:Fallback>
             <w:pict>
-              <v:shape w14:anchorId="3E1CCD6E" id="Textfeld 17" o:spid="_x0000_s1029" type="#_x0000_t202" style="position:absolute;margin-left:-10.85pt;margin-top:39.7pt;width:234pt;height:.05pt;z-index:251682816;visibility:visible;mso-wrap-style:square;mso-wrap-distance-left:9pt;mso-wrap-distance-top:0;mso-wrap-distance-right:9pt;mso-wrap-distance-bottom:0;mso-position-horizontal:absolute;mso-position-horizontal-relative:text;mso-position-vertical:absolute;mso-position-vertical-relative:text;v-text-anchor:top" o:gfxdata="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" stroked="f">
+              <v:shape w14:anchorId="3E1CCD6E" id="Textfeld 17" o:spid="_x0000_s1029" type="#_x0000_t202" style="position:absolute;margin-left:-10.85pt;margin-top:39.7pt;width:234pt;height:.05pt;z-index:251682816;visibility:visible;mso-wrap-style:square;mso-wrap-distance-left:9pt;mso-wrap-distance-top:0;mso-wrap-distance-right:9pt;mso-wrap-distance-bottom:0;mso-position-horizontal:absolute;mso-position-horizontal-relative:text;mso-position-vertical:absolute;mso-position-vertical-relative:text;v-text-anchor:top" o:gfxdata="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" stroked="f">
                 <v:textbox style="mso-fit-shape-to-text:t" inset="0,0,0,0">
                   <w:txbxContent>
                     <w:p>
@@ -3648,7 +3609,7 @@
           </mc:Choice>
           <mc:Fallback>
             <w:pict>
-              <v:shape w14:anchorId="3BA36479" id="Textfeld 11" o:spid="_x0000_s1030" type="#_x0000_t202" style="position:absolute;margin-left:-7.65pt;margin-top:19.4pt;width:235.8pt;height:.05pt;z-index:251672576;visibility:visible;mso-wrap-style:square;mso-wrap-distance-left:9pt;mso-wrap-distance-top:0;mso-wrap-distance-right:9pt;mso-wrap-distance-bottom:0;mso-position-horizontal:absolute;mso-position-horizontal-relative:text;mso-position-vertical:absolute;mso-position-vertical-relative:text;v-text-anchor:top" o:gfxdata="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" stroked="f">
+              <v:shape w14:anchorId="3BA36479" id="Textfeld 11" o:spid="_x0000_s1030" type="#_x0000_t202" style="position:absolute;margin-left:-7.65pt;margin-top:19.4pt;width:235.8pt;height:.05pt;z-index:251672576;visibility:visible;mso-wrap-style:square;mso-wrap-distance-left:9pt;mso-wrap-distance-top:0;mso-wrap-distance-right:9pt;mso-wrap-distance-bottom:0;mso-position-horizontal:absolute;mso-position-horizontal-relative:text;mso-position-vertical:absolute;mso-position-vertical-relative:text;v-text-anchor:top" o:gfxdata="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" stroked="f">
                 <v:textbox style="mso-fit-shape-to-text:t" inset="0,0,0,0">
                   <w:txbxContent>
                     <w:p>
@@ -3950,7 +3911,7 @@
           </mc:Choice>
           <mc:Fallback>
             <w:pict>
-              <v:shape w14:anchorId="30A48029" id="Textfeld 12" o:spid="_x0000_s1031" type="#_x0000_t202" style="position:absolute;margin-left:-7.8pt;margin-top:18.95pt;width:237pt;height:.05pt;z-index:251674624;visibility:visible;mso-wrap-style:square;mso-wrap-distance-left:9pt;mso-wrap-distance-top:0;mso-wrap-distance-right:9pt;mso-wrap-distance-bottom:0;mso-position-horizontal:absolute;mso-position-horizontal-relative:text;mso-position-vertical:absolute;mso-position-vertical-relative:text;v-text-anchor:top" o:gfxdata="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" stroked="f">
+              <v:shape w14:anchorId="30A48029" id="Textfeld 12" o:spid="_x0000_s1031" type="#_x0000_t202" style="position:absolute;margin-left:-7.8pt;margin-top:18.95pt;width:237pt;height:.05pt;z-index:251674624;visibility:visible;mso-wrap-style:square;mso-wrap-distance-left:9pt;mso-wrap-distance-top:0;mso-wrap-distance-right:9pt;mso-wrap-distance-bottom:0;mso-position-horizontal:absolute;mso-position-horizontal-relative:text;mso-position-vertical:absolute;mso-position-vertical-relative:text;v-text-anchor:top" o:gfxdata="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" stroked="f">
                 <v:textbox style="mso-fit-shape-to-text:t" inset="0,0,0,0">
                   <w:txbxContent>
                     <w:p>
@@ -4395,7 +4356,23 @@
           <w:sz w:val="28"/>
           <w:szCs w:val="28"/>
         </w:rPr>
-        <w:t>Hotels zu Baer</w:t>
+        <w:t>Hotels zu</w:t>
+      </w:r>
+      <w:r>
+        <w:rPr>
+          <w:rFonts w:ascii="Bahnschrift Condensed" w:hAnsi="Bahnschrift Condensed"/>
+          <w:sz w:val="28"/>
+          <w:szCs w:val="28"/>
+        </w:rPr>
+        <w:t>m</w:t>
+      </w:r>
+      <w:r>
+        <w:rPr>
+          <w:rFonts w:ascii="Bahnschrift Condensed" w:hAnsi="Bahnschrift Condensed"/>
+          <w:sz w:val="28"/>
+          <w:szCs w:val="28"/>
+        </w:rPr>
+        <w:t xml:space="preserve"> Baer</w:t>
       </w:r>
       <w:r>
         <w:rPr>
@@ -6341,9 +6318,8 @@
           <w:lang w:val="en-US"/>
         </w:rPr>
         <w:lastRenderedPageBreak/>
-        <w:t xml:space="preserve">Screenshots </w:t>
-      </w:r>
-      <w:proofErr w:type="spellStart"/>
+        <w:t>Screenshots vom Programm + Erklärung</w:t>
+      </w:r>
       <w:r>
         <w:rPr>
           <w:rFonts w:ascii="Bahnschrift Condensed" w:hAnsi="Bahnschrift Condensed"/>
@@ -6352,61 +6328,6 @@
           <w:szCs w:val="38"/>
           <w:lang w:val="en-US"/>
         </w:rPr>
-        <w:t>vom</w:t>
-      </w:r>
-      <w:proofErr w:type="spellEnd"/>
-      <w:r>
-        <w:rPr>
-          <w:rFonts w:ascii="Bahnschrift Condensed" w:hAnsi="Bahnschrift Condensed"/>
-          <w:b/>
-          <w:sz w:val="38"/>
-          <w:szCs w:val="38"/>
-          <w:lang w:val="en-US"/>
-        </w:rPr>
-        <w:t xml:space="preserve"> </w:t>
-      </w:r>
-      <w:proofErr w:type="spellStart"/>
-      <w:r>
-        <w:rPr>
-          <w:rFonts w:ascii="Bahnschrift Condensed" w:hAnsi="Bahnschrift Condensed"/>
-          <w:b/>
-          <w:sz w:val="38"/>
-          <w:szCs w:val="38"/>
-          <w:lang w:val="en-US"/>
-        </w:rPr>
-        <w:t>Programm</w:t>
-      </w:r>
-      <w:proofErr w:type="spellEnd"/>
-      <w:r>
-        <w:rPr>
-          <w:rFonts w:ascii="Bahnschrift Condensed" w:hAnsi="Bahnschrift Condensed"/>
-          <w:b/>
-          <w:sz w:val="38"/>
-          <w:szCs w:val="38"/>
-          <w:lang w:val="en-US"/>
-        </w:rPr>
-        <w:t xml:space="preserve"> + </w:t>
-      </w:r>
-      <w:proofErr w:type="spellStart"/>
-      <w:r>
-        <w:rPr>
-          <w:rFonts w:ascii="Bahnschrift Condensed" w:hAnsi="Bahnschrift Condensed"/>
-          <w:b/>
-          <w:sz w:val="38"/>
-          <w:szCs w:val="38"/>
-          <w:lang w:val="en-US"/>
-        </w:rPr>
-        <w:t>Erklärung</w:t>
-      </w:r>
-      <w:proofErr w:type="spellEnd"/>
-      <w:r>
-        <w:rPr>
-          <w:rFonts w:ascii="Bahnschrift Condensed" w:hAnsi="Bahnschrift Condensed"/>
-          <w:b/>
-          <w:sz w:val="38"/>
-          <w:szCs w:val="38"/>
-          <w:lang w:val="en-US"/>
-        </w:rPr>
         <w:t>:</w:t>
       </w:r>
     </w:p>
@@ -6463,7 +6384,6 @@
         </w:rPr>
         <w:t> </w:t>
       </w:r>
-      <w:proofErr w:type="spellStart"/>
       <w:r>
         <w:rPr>
           <w:rFonts w:ascii="Segoe UI" w:eastAsia="Times New Roman" w:hAnsi="Segoe UI" w:cs="Segoe UI"/>
@@ -6474,7 +6394,6 @@
         </w:rPr>
         <w:t>changeFocusDay</w:t>
       </w:r>
-      <w:proofErr w:type="spellEnd"/>
       <w:r>
         <w:rPr>
           <w:rFonts w:ascii="Segoe UI" w:eastAsia="Times New Roman" w:hAnsi="Segoe UI" w:cs="Segoe UI"/>
@@ -6485,7 +6404,6 @@
         </w:rPr>
         <w:t>(</w:t>
       </w:r>
-      <w:proofErr w:type="spellStart"/>
       <w:r>
         <w:rPr>
           <w:rFonts w:ascii="Segoe UI" w:eastAsia="Times New Roman" w:hAnsi="Segoe UI" w:cs="Segoe UI"/>
@@ -6496,7 +6414,6 @@
         </w:rPr>
         <w:t>btnNmbr</w:t>
       </w:r>
-      <w:proofErr w:type="spellEnd"/>
       <w:r>
         <w:rPr>
           <w:rFonts w:ascii="Segoe UI" w:eastAsia="Times New Roman" w:hAnsi="Segoe UI" w:cs="Segoe UI"/>
@@ -6560,8 +6477,6 @@
         </w:rPr>
         <w:t> (</w:t>
       </w:r>
-      <w:proofErr w:type="spellStart"/>
-      <w:proofErr w:type="gramStart"/>
       <w:r>
         <w:rPr>
           <w:rFonts w:ascii="Segoe UI" w:eastAsia="Times New Roman" w:hAnsi="Segoe UI" w:cs="Segoe UI"/>
@@ -6572,7 +6487,6 @@
         </w:rPr>
         <w:t>focusDay</w:t>
       </w:r>
-      <w:proofErr w:type="spellEnd"/>
       <w:r>
         <w:rPr>
           <w:rFonts w:ascii="Segoe UI" w:eastAsia="Times New Roman" w:hAnsi="Segoe UI" w:cs="Segoe UI"/>
@@ -6581,18 +6495,7 @@
           <w:szCs w:val="21"/>
           <w:lang w:val="en-US" w:eastAsia="de-CH"/>
         </w:rPr>
-        <w:t> !</w:t>
-      </w:r>
-      <w:proofErr w:type="gramEnd"/>
-      <w:r>
-        <w:rPr>
-          <w:rFonts w:ascii="Segoe UI" w:eastAsia="Times New Roman" w:hAnsi="Segoe UI" w:cs="Segoe UI"/>
-          <w:color w:val="D4D4D4"/>
-          <w:sz w:val="21"/>
-          <w:szCs w:val="21"/>
-          <w:lang w:val="en-US" w:eastAsia="de-CH"/>
-        </w:rPr>
-        <w:t>= </w:t>
+        <w:t> != </w:t>
       </w:r>
       <w:r>
         <w:rPr>
@@ -6687,7 +6590,6 @@
         </w:rPr>
         <w:t>        </w:t>
       </w:r>
-      <w:proofErr w:type="gramStart"/>
       <w:r>
         <w:rPr>
           <w:rFonts w:ascii="Segoe UI" w:eastAsia="Times New Roman" w:hAnsi="Segoe UI" w:cs="Segoe UI"/>
@@ -6718,7 +6620,6 @@
         </w:rPr>
         <w:t>getElementById</w:t>
       </w:r>
-      <w:proofErr w:type="gramEnd"/>
       <w:r>
         <w:rPr>
           <w:rFonts w:ascii="Segoe UI" w:eastAsia="Times New Roman" w:hAnsi="Segoe UI" w:cs="Segoe UI"/>
@@ -6812,8 +6713,6 @@
         </w:rPr>
         <w:t>        </w:t>
       </w:r>
-      <w:proofErr w:type="spellStart"/>
-      <w:proofErr w:type="gramStart"/>
       <w:r>
         <w:rPr>
           <w:rFonts w:ascii="Segoe UI" w:eastAsia="Times New Roman" w:hAnsi="Segoe UI" w:cs="Segoe UI"/>
@@ -6844,8 +6743,6 @@
         </w:rPr>
         <w:t>getElementById</w:t>
       </w:r>
-      <w:proofErr w:type="spellEnd"/>
-      <w:proofErr w:type="gramEnd"/>
       <w:r>
         <w:rPr>
           <w:rFonts w:ascii="Segoe UI" w:eastAsia="Times New Roman" w:hAnsi="Segoe UI" w:cs="Segoe UI"/>
@@ -6856,7 +6753,6 @@
         </w:rPr>
         <w:t>(</w:t>
       </w:r>
-      <w:proofErr w:type="spellStart"/>
       <w:r>
         <w:rPr>
           <w:rFonts w:ascii="Segoe UI" w:eastAsia="Times New Roman" w:hAnsi="Segoe UI" w:cs="Segoe UI"/>
@@ -6867,7 +6763,6 @@
         </w:rPr>
         <w:t>focusDay</w:t>
       </w:r>
-      <w:proofErr w:type="spellEnd"/>
       <w:r>
         <w:rPr>
           <w:rFonts w:ascii="Segoe UI" w:eastAsia="Times New Roman" w:hAnsi="Segoe UI" w:cs="Segoe UI"/>
@@ -6876,30 +6771,18 @@
           <w:szCs w:val="21"/>
           <w:lang w:val="en-US" w:eastAsia="de-CH"/>
         </w:rPr>
-        <w:t>).</w:t>
-      </w:r>
-      <w:proofErr w:type="spellStart"/>
-      <w:r>
-        <w:rPr>
-          <w:rFonts w:ascii="Segoe UI" w:eastAsia="Times New Roman" w:hAnsi="Segoe UI" w:cs="Segoe UI"/>
-          <w:color w:val="D4D4D4"/>
+        <w:t>).style.</w:t>
+      </w:r>
+      <w:r>
+        <w:rPr>
+          <w:rFonts w:ascii="Segoe UI" w:eastAsia="Times New Roman" w:hAnsi="Segoe UI" w:cs="Segoe UI"/>
+          <w:color w:val="9CDCFE"/>
           <w:sz w:val="21"/>
           <w:szCs w:val="21"/>
           <w:lang w:val="en-US" w:eastAsia="de-CH"/>
         </w:rPr>
-        <w:t>style.</w:t>
-      </w:r>
-      <w:r>
-        <w:rPr>
-          <w:rFonts w:ascii="Segoe UI" w:eastAsia="Times New Roman" w:hAnsi="Segoe UI" w:cs="Segoe UI"/>
-          <w:color w:val="9CDCFE"/>
-          <w:sz w:val="21"/>
-          <w:szCs w:val="21"/>
-          <w:lang w:val="en-US" w:eastAsia="de-CH"/>
-        </w:rPr>
         <w:t>borderColor</w:t>
       </w:r>
-      <w:proofErr w:type="spellEnd"/>
       <w:r>
         <w:rPr>
           <w:rFonts w:ascii="Segoe UI" w:eastAsia="Times New Roman" w:hAnsi="Segoe UI" w:cs="Segoe UI"/>
@@ -6986,7 +6869,6 @@
         </w:rPr>
         <w:t>    </w:t>
       </w:r>
-      <w:proofErr w:type="spellStart"/>
       <w:r>
         <w:rPr>
           <w:rFonts w:ascii="Segoe UI" w:eastAsia="Times New Roman" w:hAnsi="Segoe UI" w:cs="Segoe UI"/>
@@ -6997,7 +6879,6 @@
         </w:rPr>
         <w:t>focusDay</w:t>
       </w:r>
-      <w:proofErr w:type="spellEnd"/>
       <w:r>
         <w:rPr>
           <w:rFonts w:ascii="Segoe UI" w:eastAsia="Times New Roman" w:hAnsi="Segoe UI" w:cs="Segoe UI"/>
@@ -7016,52 +6897,28 @@
           <w:szCs w:val="21"/>
           <w:lang w:val="en-US" w:eastAsia="de-CH"/>
         </w:rPr>
-        <w:t>"</w:t>
-      </w:r>
-      <w:proofErr w:type="spellStart"/>
-      <w:r>
-        <w:rPr>
-          <w:rFonts w:ascii="Segoe UI" w:eastAsia="Times New Roman" w:hAnsi="Segoe UI" w:cs="Segoe UI"/>
-          <w:color w:val="CE9178"/>
+        <w:t>"btn"</w:t>
+      </w:r>
+      <w:r>
+        <w:rPr>
+          <w:rFonts w:ascii="Segoe UI" w:eastAsia="Times New Roman" w:hAnsi="Segoe UI" w:cs="Segoe UI"/>
+          <w:color w:val="D4D4D4"/>
           <w:sz w:val="21"/>
           <w:szCs w:val="21"/>
           <w:lang w:val="en-US" w:eastAsia="de-CH"/>
         </w:rPr>
-        <w:t>btn</w:t>
-      </w:r>
-      <w:proofErr w:type="spellEnd"/>
-      <w:r>
-        <w:rPr>
-          <w:rFonts w:ascii="Segoe UI" w:eastAsia="Times New Roman" w:hAnsi="Segoe UI" w:cs="Segoe UI"/>
-          <w:color w:val="CE9178"/>
+        <w:t> + </w:t>
+      </w:r>
+      <w:r>
+        <w:rPr>
+          <w:rFonts w:ascii="Segoe UI" w:eastAsia="Times New Roman" w:hAnsi="Segoe UI" w:cs="Segoe UI"/>
+          <w:color w:val="9CDCFE"/>
           <w:sz w:val="21"/>
           <w:szCs w:val="21"/>
           <w:lang w:val="en-US" w:eastAsia="de-CH"/>
         </w:rPr>
-        <w:t>"</w:t>
-      </w:r>
-      <w:r>
-        <w:rPr>
-          <w:rFonts w:ascii="Segoe UI" w:eastAsia="Times New Roman" w:hAnsi="Segoe UI" w:cs="Segoe UI"/>
-          <w:color w:val="D4D4D4"/>
-          <w:sz w:val="21"/>
-          <w:szCs w:val="21"/>
-          <w:lang w:val="en-US" w:eastAsia="de-CH"/>
-        </w:rPr>
-        <w:t> + </w:t>
-      </w:r>
-      <w:proofErr w:type="spellStart"/>
-      <w:r>
-        <w:rPr>
-          <w:rFonts w:ascii="Segoe UI" w:eastAsia="Times New Roman" w:hAnsi="Segoe UI" w:cs="Segoe UI"/>
-          <w:color w:val="9CDCFE"/>
-          <w:sz w:val="21"/>
-          <w:szCs w:val="21"/>
-          <w:lang w:val="en-US" w:eastAsia="de-CH"/>
-        </w:rPr>
         <w:t>btnNmbr</w:t>
       </w:r>
-      <w:proofErr w:type="spellEnd"/>
       <w:r>
         <w:rPr>
           <w:rFonts w:ascii="Segoe UI" w:eastAsia="Times New Roman" w:hAnsi="Segoe UI" w:cs="Segoe UI"/>
@@ -7222,7 +7079,7 @@
           </mc:Choice>
           <mc:Fallback>
             <w:pict>
-              <v:shape w14:anchorId="1F663B78" id="Textfeld 9" o:spid="_x0000_s1032" type="#_x0000_t202" style="position:absolute;margin-left:1.8pt;margin-top:29.45pt;width:453.9pt;height:.05pt;z-index:251687936;visibility:visible;mso-wrap-style:square;mso-width-percent:0;mso-wrap-distance-left:9pt;mso-wrap-distance-top:0;mso-wrap-distance-right:9pt;mso-wrap-distance-bottom:0;mso-position-horizontal:absolute;mso-position-horizontal-relative:margin;mso-position-vertical:absolute;mso-position-vertical-relative:text;mso-width-percent:0;mso-width-relative:margin;v-text-anchor:top" o:gfxdata="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" stroked="f">
+              <v:shape w14:anchorId="1F663B78" id="Textfeld 9" o:spid="_x0000_s1032" type="#_x0000_t202" style="position:absolute;margin-left:1.8pt;margin-top:29.45pt;width:453.9pt;height:.05pt;z-index:251687936;visibility:visible;mso-wrap-style:square;mso-width-percent:0;mso-wrap-distance-left:9pt;mso-wrap-distance-top:0;mso-wrap-distance-right:9pt;mso-wrap-distance-bottom:0;mso-position-horizontal:absolute;mso-position-horizontal-relative:margin;mso-position-vertical:absolute;mso-position-vertical-relative:text;mso-width-percent:0;mso-width-relative:margin;v-text-anchor:top" o:gfxdata="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" stroked="f">
                 <v:textbox style="mso-fit-shape-to-text:t" inset="0,0,0,0">
                   <w:txbxContent>
                     <w:p>
@@ -7366,7 +7223,6 @@
         </w:rPr>
         <w:t> </w:t>
       </w:r>
-      <w:proofErr w:type="spellStart"/>
       <w:r>
         <w:rPr>
           <w:rFonts w:ascii="Segoe UI" w:eastAsia="Times New Roman" w:hAnsi="Segoe UI" w:cs="Segoe UI"/>
@@ -7377,7 +7233,6 @@
         </w:rPr>
         <w:t>setHoveredElement</w:t>
       </w:r>
-      <w:proofErr w:type="spellEnd"/>
       <w:r>
         <w:rPr>
           <w:rFonts w:ascii="Segoe UI" w:eastAsia="Times New Roman" w:hAnsi="Segoe UI" w:cs="Segoe UI"/>
@@ -7388,7 +7243,6 @@
         </w:rPr>
         <w:t>(</w:t>
       </w:r>
-      <w:proofErr w:type="spellStart"/>
       <w:r>
         <w:rPr>
           <w:rFonts w:ascii="Segoe UI" w:eastAsia="Times New Roman" w:hAnsi="Segoe UI" w:cs="Segoe UI"/>
@@ -7399,8 +7253,6 @@
         </w:rPr>
         <w:t>btnNmbr</w:t>
       </w:r>
-      <w:proofErr w:type="spellEnd"/>
-      <w:proofErr w:type="gramStart"/>
       <w:r>
         <w:rPr>
           <w:rFonts w:ascii="Segoe UI" w:eastAsia="Times New Roman" w:hAnsi="Segoe UI" w:cs="Segoe UI"/>
@@ -7419,18 +7271,7 @@
           <w:szCs w:val="21"/>
           <w:lang w:val="en-US" w:eastAsia="de-CH"/>
         </w:rPr>
-        <w:t>/</w:t>
-      </w:r>
-      <w:proofErr w:type="gramEnd"/>
-      <w:r>
-        <w:rPr>
-          <w:rFonts w:ascii="Segoe UI" w:eastAsia="Times New Roman" w:hAnsi="Segoe UI" w:cs="Segoe UI"/>
-          <w:color w:val="6A9955"/>
-          <w:sz w:val="21"/>
-          <w:szCs w:val="21"/>
-          <w:lang w:val="en-US" w:eastAsia="de-CH"/>
-        </w:rPr>
-        <w:t>/saves the currently hovered day, if you stop hovering it without hovering a new one it still considers it hovered</w:t>
+        <w:t>//saves the currently hovered day, if you stop hovering it without hovering a new one it still considers it hovered</w:t>
       </w:r>
     </w:p>
     <w:p>
@@ -7455,7 +7296,6 @@
         </w:rPr>
         <w:t>    </w:t>
       </w:r>
-      <w:proofErr w:type="spellStart"/>
       <w:r>
         <w:rPr>
           <w:rFonts w:ascii="Segoe UI" w:eastAsia="Times New Roman" w:hAnsi="Segoe UI" w:cs="Segoe UI"/>
@@ -7466,7 +7306,6 @@
         </w:rPr>
         <w:t>currentlyHovered</w:t>
       </w:r>
-      <w:proofErr w:type="spellEnd"/>
       <w:r>
         <w:rPr>
           <w:rFonts w:ascii="Segoe UI" w:eastAsia="Times New Roman" w:hAnsi="Segoe UI" w:cs="Segoe UI"/>
@@ -7485,52 +7324,28 @@
           <w:szCs w:val="21"/>
           <w:lang w:val="en-US" w:eastAsia="de-CH"/>
         </w:rPr>
-        <w:t>"</w:t>
-      </w:r>
-      <w:proofErr w:type="spellStart"/>
-      <w:r>
-        <w:rPr>
-          <w:rFonts w:ascii="Segoe UI" w:eastAsia="Times New Roman" w:hAnsi="Segoe UI" w:cs="Segoe UI"/>
-          <w:color w:val="CE9178"/>
+        <w:t>"btn"</w:t>
+      </w:r>
+      <w:r>
+        <w:rPr>
+          <w:rFonts w:ascii="Segoe UI" w:eastAsia="Times New Roman" w:hAnsi="Segoe UI" w:cs="Segoe UI"/>
+          <w:color w:val="D4D4D4"/>
           <w:sz w:val="21"/>
           <w:szCs w:val="21"/>
           <w:lang w:val="en-US" w:eastAsia="de-CH"/>
         </w:rPr>
-        <w:t>btn</w:t>
-      </w:r>
-      <w:proofErr w:type="spellEnd"/>
-      <w:r>
-        <w:rPr>
-          <w:rFonts w:ascii="Segoe UI" w:eastAsia="Times New Roman" w:hAnsi="Segoe UI" w:cs="Segoe UI"/>
-          <w:color w:val="CE9178"/>
+        <w:t> + </w:t>
+      </w:r>
+      <w:r>
+        <w:rPr>
+          <w:rFonts w:ascii="Segoe UI" w:eastAsia="Times New Roman" w:hAnsi="Segoe UI" w:cs="Segoe UI"/>
+          <w:color w:val="9CDCFE"/>
           <w:sz w:val="21"/>
           <w:szCs w:val="21"/>
           <w:lang w:val="en-US" w:eastAsia="de-CH"/>
         </w:rPr>
-        <w:t>"</w:t>
-      </w:r>
-      <w:r>
-        <w:rPr>
-          <w:rFonts w:ascii="Segoe UI" w:eastAsia="Times New Roman" w:hAnsi="Segoe UI" w:cs="Segoe UI"/>
-          <w:color w:val="D4D4D4"/>
-          <w:sz w:val="21"/>
-          <w:szCs w:val="21"/>
-          <w:lang w:val="en-US" w:eastAsia="de-CH"/>
-        </w:rPr>
-        <w:t> + </w:t>
-      </w:r>
-      <w:proofErr w:type="spellStart"/>
-      <w:r>
-        <w:rPr>
-          <w:rFonts w:ascii="Segoe UI" w:eastAsia="Times New Roman" w:hAnsi="Segoe UI" w:cs="Segoe UI"/>
-          <w:color w:val="9CDCFE"/>
-          <w:sz w:val="21"/>
-          <w:szCs w:val="21"/>
-          <w:lang w:val="en-US" w:eastAsia="de-CH"/>
-        </w:rPr>
         <w:t>btnNmbr</w:t>
       </w:r>
-      <w:proofErr w:type="spellEnd"/>
       <w:r>
         <w:rPr>
           <w:rFonts w:ascii="Segoe UI" w:eastAsia="Times New Roman" w:hAnsi="Segoe UI" w:cs="Segoe UI"/>
@@ -7597,8 +7412,6 @@
         </w:rPr>
         <w:t> (</w:t>
       </w:r>
-      <w:proofErr w:type="spellStart"/>
-      <w:proofErr w:type="gramStart"/>
       <w:r>
         <w:rPr>
           <w:rFonts w:ascii="Segoe UI" w:eastAsia="Times New Roman" w:hAnsi="Segoe UI" w:cs="Segoe UI"/>
@@ -7609,7 +7422,6 @@
         </w:rPr>
         <w:t>focusDay</w:t>
       </w:r>
-      <w:proofErr w:type="spellEnd"/>
       <w:r>
         <w:rPr>
           <w:rFonts w:ascii="Segoe UI" w:eastAsia="Times New Roman" w:hAnsi="Segoe UI" w:cs="Segoe UI"/>
@@ -7618,9 +7430,18 @@
           <w:szCs w:val="21"/>
           <w:lang w:val="en-US" w:eastAsia="de-CH"/>
         </w:rPr>
-        <w:t> !</w:t>
-      </w:r>
-      <w:proofErr w:type="gramEnd"/>
+        <w:t> != </w:t>
+      </w:r>
+      <w:r>
+        <w:rPr>
+          <w:rFonts w:ascii="Segoe UI" w:eastAsia="Times New Roman" w:hAnsi="Segoe UI" w:cs="Segoe UI"/>
+          <w:color w:val="569CD6"/>
+          <w:sz w:val="21"/>
+          <w:szCs w:val="21"/>
+          <w:lang w:val="en-US" w:eastAsia="de-CH"/>
+        </w:rPr>
+        <w:t>undefined</w:t>
+      </w:r>
       <w:r>
         <w:rPr>
           <w:rFonts w:ascii="Segoe UI" w:eastAsia="Times New Roman" w:hAnsi="Segoe UI" w:cs="Segoe UI"/>
@@ -7629,17 +7450,17 @@
           <w:szCs w:val="21"/>
           <w:lang w:val="en-US" w:eastAsia="de-CH"/>
         </w:rPr>
-        <w:t>= </w:t>
-      </w:r>
-      <w:r>
-        <w:rPr>
-          <w:rFonts w:ascii="Segoe UI" w:eastAsia="Times New Roman" w:hAnsi="Segoe UI" w:cs="Segoe UI"/>
-          <w:color w:val="569CD6"/>
+        <w:t> &amp;&amp; </w:t>
+      </w:r>
+      <w:r>
+        <w:rPr>
+          <w:rFonts w:ascii="Segoe UI" w:eastAsia="Times New Roman" w:hAnsi="Segoe UI" w:cs="Segoe UI"/>
+          <w:color w:val="9CDCFE"/>
           <w:sz w:val="21"/>
           <w:szCs w:val="21"/>
           <w:lang w:val="en-US" w:eastAsia="de-CH"/>
         </w:rPr>
-        <w:t>undefined</w:t>
+        <w:t>currentlyHovered</w:t>
       </w:r>
       <w:r>
         <w:rPr>
@@ -7649,9 +7470,8 @@
           <w:szCs w:val="21"/>
           <w:lang w:val="en-US" w:eastAsia="de-CH"/>
         </w:rPr>
-        <w:t> &amp;&amp; </w:t>
-      </w:r>
-      <w:proofErr w:type="spellStart"/>
+        <w:t> != </w:t>
+      </w:r>
       <w:r>
         <w:rPr>
           <w:rFonts w:ascii="Segoe UI" w:eastAsia="Times New Roman" w:hAnsi="Segoe UI" w:cs="Segoe UI"/>
@@ -7660,31 +7480,8 @@
           <w:szCs w:val="21"/>
           <w:lang w:val="en-US" w:eastAsia="de-CH"/>
         </w:rPr>
-        <w:t>currentlyHovered</w:t>
-      </w:r>
-      <w:proofErr w:type="spellEnd"/>
-      <w:r>
-        <w:rPr>
-          <w:rFonts w:ascii="Segoe UI" w:eastAsia="Times New Roman" w:hAnsi="Segoe UI" w:cs="Segoe UI"/>
-          <w:color w:val="D4D4D4"/>
-          <w:sz w:val="21"/>
-          <w:szCs w:val="21"/>
-          <w:lang w:val="en-US" w:eastAsia="de-CH"/>
-        </w:rPr>
-        <w:t> != </w:t>
-      </w:r>
-      <w:proofErr w:type="spellStart"/>
-      <w:r>
-        <w:rPr>
-          <w:rFonts w:ascii="Segoe UI" w:eastAsia="Times New Roman" w:hAnsi="Segoe UI" w:cs="Segoe UI"/>
-          <w:color w:val="9CDCFE"/>
-          <w:sz w:val="21"/>
-          <w:szCs w:val="21"/>
-          <w:lang w:val="en-US" w:eastAsia="de-CH"/>
-        </w:rPr>
         <w:t>focusDay</w:t>
       </w:r>
-      <w:proofErr w:type="spellEnd"/>
       <w:r>
         <w:rPr>
           <w:rFonts w:ascii="Segoe UI" w:eastAsia="Times New Roman" w:hAnsi="Segoe UI" w:cs="Segoe UI"/>
@@ -7728,7 +7525,6 @@
         </w:rPr>
         <w:t>        </w:t>
       </w:r>
-      <w:proofErr w:type="gramStart"/>
       <w:r>
         <w:rPr>
           <w:rFonts w:ascii="Segoe UI" w:eastAsia="Times New Roman" w:hAnsi="Segoe UI" w:cs="Segoe UI"/>
@@ -7759,7 +7555,6 @@
         </w:rPr>
         <w:t>getElementById</w:t>
       </w:r>
-      <w:proofErr w:type="gramEnd"/>
       <w:r>
         <w:rPr>
           <w:rFonts w:ascii="Segoe UI" w:eastAsia="Times New Roman" w:hAnsi="Segoe UI" w:cs="Segoe UI"/>
@@ -7853,7 +7648,6 @@
         </w:rPr>
         <w:t>        </w:t>
       </w:r>
-      <w:proofErr w:type="gramStart"/>
       <w:r>
         <w:rPr>
           <w:rFonts w:ascii="Segoe UI" w:eastAsia="Times New Roman" w:hAnsi="Segoe UI" w:cs="Segoe UI"/>
@@ -7884,7 +7678,6 @@
         </w:rPr>
         <w:t>getElementById</w:t>
       </w:r>
-      <w:proofErr w:type="gramEnd"/>
       <w:r>
         <w:rPr>
           <w:rFonts w:ascii="Segoe UI" w:eastAsia="Times New Roman" w:hAnsi="Segoe UI" w:cs="Segoe UI"/>
@@ -7978,8 +7771,6 @@
         </w:rPr>
         <w:t>        </w:t>
       </w:r>
-      <w:proofErr w:type="spellStart"/>
-      <w:proofErr w:type="gramStart"/>
       <w:r>
         <w:rPr>
           <w:rFonts w:ascii="Segoe UI" w:eastAsia="Times New Roman" w:hAnsi="Segoe UI" w:cs="Segoe UI"/>
@@ -7990,7 +7781,6 @@
         </w:rPr>
         <w:t>coloriseDaysBetween</w:t>
       </w:r>
-      <w:proofErr w:type="spellEnd"/>
       <w:r>
         <w:rPr>
           <w:rFonts w:ascii="Segoe UI" w:eastAsia="Times New Roman" w:hAnsi="Segoe UI" w:cs="Segoe UI"/>
@@ -7999,18 +7789,7 @@
           <w:szCs w:val="21"/>
           <w:lang w:eastAsia="de-CH"/>
         </w:rPr>
-        <w:t>(</w:t>
-      </w:r>
-      <w:proofErr w:type="gramEnd"/>
-      <w:r>
-        <w:rPr>
-          <w:rFonts w:ascii="Segoe UI" w:eastAsia="Times New Roman" w:hAnsi="Segoe UI" w:cs="Segoe UI"/>
-          <w:color w:val="D4D4D4"/>
-          <w:sz w:val="21"/>
-          <w:szCs w:val="21"/>
-          <w:lang w:eastAsia="de-CH"/>
-        </w:rPr>
-        <w:t>);</w:t>
+        <w:t>();</w:t>
       </w:r>
     </w:p>
     <w:p>
@@ -8230,7 +8009,7 @@
           </mc:Choice>
           <mc:Fallback>
             <w:pict>
-              <v:shape w14:anchorId="4476CBB7" id="Textfeld 3" o:spid="_x0000_s1033" type="#_x0000_t202" style="position:absolute;margin-left:0;margin-top:21.85pt;width:450.75pt;height:.05pt;z-index:251685888;visibility:visible;mso-wrap-style:square;mso-width-percent:0;mso-wrap-distance-left:9pt;mso-wrap-distance-top:0;mso-wrap-distance-right:9pt;mso-wrap-distance-bottom:0;mso-position-horizontal:left;mso-position-horizontal-relative:margin;mso-position-vertical:absolute;mso-position-vertical-relative:text;mso-width-percent:0;mso-width-relative:margin;v-text-anchor:top" o:gfxdata="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" stroked="f">
+              <v:shape w14:anchorId="4476CBB7" id="Textfeld 3" o:spid="_x0000_s1033" type="#_x0000_t202" style="position:absolute;margin-left:0;margin-top:21.85pt;width:450.75pt;height:.05pt;z-index:251685888;visibility:visible;mso-wrap-style:square;mso-width-percent:0;mso-wrap-distance-left:9pt;mso-wrap-distance-top:0;mso-wrap-distance-right:9pt;mso-wrap-distance-bottom:0;mso-position-horizontal:left;mso-position-horizontal-relative:margin;mso-position-vertical:absolute;mso-position-vertical-relative:text;mso-width-percent:0;mso-width-relative:margin;v-text-anchor:top" o:gfxdata="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" stroked="f">
                 <v:textbox style="mso-fit-shape-to-text:t" inset="0,0,0,0">
                   <w:txbxContent>
                     <w:p>
@@ -8973,30 +8752,8 @@
           <w:sz w:val="28"/>
           <w:szCs w:val="28"/>
         </w:rPr>
-        <w:t>Die Grafik des «GKG Logos» im «</w:t>
-      </w:r>
-      <w:proofErr w:type="spellStart"/>
-      <w:r>
-        <w:rPr>
-          <w:rFonts w:ascii="Bahnschrift Condensed" w:hAnsi="Bahnschrift Condensed"/>
-          <w:b/>
-          <w:sz w:val="28"/>
-          <w:szCs w:val="28"/>
-        </w:rPr>
-        <w:t>Footer</w:t>
-      </w:r>
-      <w:proofErr w:type="spellEnd"/>
-      <w:r>
-        <w:rPr>
-          <w:rFonts w:ascii="Bahnschrift Condensed" w:hAnsi="Bahnschrift Condensed"/>
-          <w:b/>
-          <w:sz w:val="28"/>
-          <w:szCs w:val="28"/>
-        </w:rPr>
-        <w:t>» wurde von Hand mit Adobe Photoshop bearbeitet und an die Webseite angepasst.</w:t>
-      </w:r>
-      <w:bookmarkStart w:id="0" w:name="_GoBack"/>
-      <w:bookmarkEnd w:id="0"/>
+        <w:t>Die Grafik des «GKG Logos» im «Footer» wurde von Hand mit Adobe Photoshop bearbeitet und an die Webseite angepasst.</w:t>
+      </w:r>
     </w:p>
     <w:sectPr>
       <w:pgSz w:w="11906" w:h="16838"/>
@@ -9009,7 +8766,7 @@
 </file>
 
 <file path=word/numbering.xml><?xml version="1.0" encoding="utf-8"?>
-<w:numbering xmlns:wpc="http://schemas.microsoft.com/office/word/2010/wordprocessingCanvas" xmlns:cx="http://schemas.microsoft.com/office/drawing/2014/chartex" xmlns:cx1="http://schemas.microsoft.com/office/drawing/2015/9/8/chartex" xmlns:cx2="http://schemas.microsoft.com/office/drawing/2015/10/21/chartex" xmlns:cx3="http://schemas.microsoft.com/office/drawing/2016/5/9/chartex" xmlns:cx4="http://schemas.microsoft.com/office/drawing/2016/5/10/chartex" xmlns:cx5="http://schemas.microsoft.com/office/drawing/2016/5/11/chartex" xmlns:cx6="http://schemas.microsoft.com/office/drawing/2016/5/12/chartex" xmlns:cx7="http://schemas.microsoft.com/office/drawing/2016/5/13/chartex" xmlns:cx8="http://schemas.microsoft.com/office/drawing/2016/5/14/chartex" xmlns:mc="http://schemas.openxmlformats.org/markup-compatibility/2006" xmlns:aink="http://schemas.microsoft.com/office/drawing/2016/ink" xmlns:am3d="http://schemas.microsoft.com/office/drawing/2017/model3d" xmlns:o="urn:schemas-microsoft-com:office:office" xmlns:r="http://schemas.openxmlformats.org/officeDocument/2006/relationships" xmlns:m="http://schemas.openxmlformats.org/officeDocument/2006/math" xmlns:v="urn:schemas-microsoft-com:vml" xmlns:wp14="http://schemas.microsoft.com/office/word/2010/wordprocessingDrawing" xmlns:wp="http://schemas.openxmlformats.org/drawingml/2006/wordprocessingDrawing" xmlns:w10="urn:schemas-microsoft-com:office:word" xmlns:w="http://schemas.openxmlformats.org/wordprocessingml/2006/main" xmlns:w14="http://schemas.microsoft.com/office/word/2010/wordml" xmlns:w15="http://schemas.microsoft.com/office/word/2012/wordml" xmlns:w16cid="http://schemas.microsoft.com/office/word/2016/wordml/cid" xmlns:w16se="http://schemas.microsoft.com/office/word/2015/wordml/symex" xmlns:wpg="http://schemas.microsoft.com/office/word/2010/wordprocessingGroup" xmlns:wpi="http://schemas.microsoft.com/office/word/2010/wordprocessingInk" xmlns:wne="http://schemas.microsoft.com/office/word/2006/wordml" xmlns:wps="http://schemas.microsoft.com/office/word/2010/wordprocessingShape" mc:Ignorable="w14 w15 w16se w16cid wp14">
+<w:numbering xmlns:wpc="http://schemas.microsoft.com/office/word/2010/wordprocessingCanvas" xmlns:cx="http://schemas.microsoft.com/office/drawing/2014/chartex" xmlns:cx1="http://schemas.microsoft.com/office/drawing/2015/9/8/chartex" xmlns:cx2="http://schemas.microsoft.com/office/drawing/2015/10/21/chartex" xmlns:cx3="http://schemas.microsoft.com/office/drawing/2016/5/9/chartex" xmlns:cx4="http://schemas.microsoft.com/office/drawing/2016/5/10/chartex" xmlns:cx5="http://schemas.microsoft.com/office/drawing/2016/5/11/chartex" xmlns:cx6="http://schemas.microsoft.com/office/drawing/2016/5/12/chartex" xmlns:cx7="http://schemas.microsoft.com/office/drawing/2016/5/13/chartex" xmlns:cx8="http://schemas.microsoft.com/office/drawing/2016/5/14/chartex" xmlns:mc="http://schemas.openxmlformats.org/markup-compatibility/2006" xmlns:aink="http://schemas.microsoft.com/office/drawing/2016/ink" xmlns:am3d="http://schemas.microsoft.com/office/drawing/2017/model3d" xmlns:o="urn:schemas-microsoft-com:office:office" xmlns:r="http://schemas.openxmlformats.org/officeDocument/2006/relationships" xmlns:m="http://schemas.openxmlformats.org/officeDocument/2006/math" xmlns:v="urn:schemas-microsoft-com:vml" xmlns:wp14="http://schemas.microsoft.com/office/word/2010/wordprocessingDrawing" xmlns:wp="http://schemas.openxmlformats.org/drawingml/2006/wordprocessingDrawing" xmlns:w10="urn:schemas-microsoft-com:office:word" xmlns:w="http://schemas.openxmlformats.org/wordprocessingml/2006/main" xmlns:w14="http://schemas.microsoft.com/office/word/2010/wordml" xmlns:w15="http://schemas.microsoft.com/office/word/2012/wordml" xmlns:w16cex="http://schemas.microsoft.com/office/word/2018/wordml/cex" xmlns:w16cid="http://schemas.microsoft.com/office/word/2016/wordml/cid" xmlns:w16="http://schemas.microsoft.com/office/word/2018/wordml" xmlns:w16sdtdh="http://schemas.microsoft.com/office/word/2020/wordml/sdtdatahash" xmlns:w16se="http://schemas.microsoft.com/office/word/2015/wordml/symex" xmlns:wpg="http://schemas.microsoft.com/office/word/2010/wordprocessingGroup" xmlns:wpi="http://schemas.microsoft.com/office/word/2010/wordprocessingInk" xmlns:wne="http://schemas.microsoft.com/office/word/2006/wordml" xmlns:wps="http://schemas.microsoft.com/office/word/2010/wordprocessingShape" mc:Ignorable="w14 w15 w16se w16cid w16 w16cex w16sdtdh wp14">
   <w:abstractNum w:abstractNumId="0" w15:restartNumberingAfterBreak="0">
     <w:nsid w:val="190F1965"/>
     <w:multiLevelType w:val="hybridMultilevel"/>
@@ -10733,53 +10490,53 @@
       </w:rPr>
     </w:lvl>
   </w:abstractNum>
-  <w:num w:numId="1">
+  <w:num w:numId="1" w16cid:durableId="1857815069">
     <w:abstractNumId w:val="8"/>
   </w:num>
-  <w:num w:numId="2">
+  <w:num w:numId="2" w16cid:durableId="1398480561">
     <w:abstractNumId w:val="2"/>
   </w:num>
-  <w:num w:numId="3">
+  <w:num w:numId="3" w16cid:durableId="336419975">
     <w:abstractNumId w:val="3"/>
   </w:num>
-  <w:num w:numId="4">
+  <w:num w:numId="4" w16cid:durableId="568881448">
     <w:abstractNumId w:val="5"/>
   </w:num>
-  <w:num w:numId="5">
+  <w:num w:numId="5" w16cid:durableId="1457330321">
     <w:abstractNumId w:val="11"/>
   </w:num>
-  <w:num w:numId="6">
+  <w:num w:numId="6" w16cid:durableId="1444111972">
     <w:abstractNumId w:val="13"/>
   </w:num>
-  <w:num w:numId="7">
+  <w:num w:numId="7" w16cid:durableId="1546868592">
     <w:abstractNumId w:val="12"/>
   </w:num>
-  <w:num w:numId="8">
+  <w:num w:numId="8" w16cid:durableId="1370228773">
     <w:abstractNumId w:val="10"/>
   </w:num>
-  <w:num w:numId="9">
+  <w:num w:numId="9" w16cid:durableId="1627350419">
     <w:abstractNumId w:val="7"/>
   </w:num>
-  <w:num w:numId="10">
+  <w:num w:numId="10" w16cid:durableId="245379981">
     <w:abstractNumId w:val="0"/>
   </w:num>
-  <w:num w:numId="11">
+  <w:num w:numId="11" w16cid:durableId="1032339605">
     <w:abstractNumId w:val="4"/>
   </w:num>
-  <w:num w:numId="12">
+  <w:num w:numId="12" w16cid:durableId="1305235974">
     <w:abstractNumId w:val="9"/>
   </w:num>
-  <w:num w:numId="13">
+  <w:num w:numId="13" w16cid:durableId="209344190">
     <w:abstractNumId w:val="6"/>
   </w:num>
-  <w:num w:numId="14">
+  <w:num w:numId="14" w16cid:durableId="1369572494">
     <w:abstractNumId w:val="1"/>
   </w:num>
 </w:numbering>
 </file>
 
 <file path=word/styles.xml><?xml version="1.0" encoding="utf-8"?>
-<w:styles xmlns:mc="http://schemas.openxmlformats.org/markup-compatibility/2006" xmlns:r="http://schemas.openxmlformats.org/officeDocument/2006/relationships" xmlns:w="http://schemas.openxmlformats.org/wordprocessingml/2006/main" xmlns:w14="http://schemas.microsoft.com/office/word/2010/wordml" xmlns:w15="http://schemas.microsoft.com/office/word/2012/wordml" xmlns:w16cid="http://schemas.microsoft.com/office/word/2016/wordml/cid" xmlns:w16se="http://schemas.microsoft.com/office/word/2015/wordml/symex" mc:Ignorable="w14 w15 w16se w16cid">
+<w:styles xmlns:mc="http://schemas.openxmlformats.org/markup-compatibility/2006" xmlns:r="http://schemas.openxmlformats.org/officeDocument/2006/relationships" xmlns:w="http://schemas.openxmlformats.org/wordprocessingml/2006/main" xmlns:w14="http://schemas.microsoft.com/office/word/2010/wordml" xmlns:w15="http://schemas.microsoft.com/office/word/2012/wordml" xmlns:w16cex="http://schemas.microsoft.com/office/word/2018/wordml/cex" xmlns:w16cid="http://schemas.microsoft.com/office/word/2016/wordml/cid" xmlns:w16="http://schemas.microsoft.com/office/word/2018/wordml" xmlns:w16sdtdh="http://schemas.microsoft.com/office/word/2020/wordml/sdtdatahash" xmlns:w16se="http://schemas.microsoft.com/office/word/2015/wordml/symex" mc:Ignorable="w14 w15 w16se w16cid w16 w16cex w16sdtdh">
   <w:docDefaults>
     <w:rPrDefault>
       <w:rPr>
@@ -10795,7 +10552,7 @@
       </w:pPr>
     </w:pPrDefault>
   </w:docDefaults>
-  <w:latentStyles w:defLockedState="0" w:defUIPriority="99" w:defSemiHidden="0" w:defUnhideWhenUsed="0" w:defQFormat="0" w:count="375">
+  <w:latentStyles w:defLockedState="0" w:defUIPriority="99" w:defSemiHidden="0" w:defUnhideWhenUsed="0" w:defQFormat="0" w:count="376">
     <w:lsdException w:name="Normal" w:uiPriority="0" w:qFormat="1"/>
     <w:lsdException w:name="heading 1" w:uiPriority="9" w:qFormat="1"/>
     <w:lsdException w:name="heading 2" w:semiHidden="1" w:uiPriority="9" w:unhideWhenUsed="1" w:qFormat="1"/>
@@ -10901,7 +10658,6 @@
     <w:lsdException w:name="HTML Sample" w:semiHidden="1" w:unhideWhenUsed="1"/>
     <w:lsdException w:name="HTML Typewriter" w:semiHidden="1" w:unhideWhenUsed="1"/>
     <w:lsdException w:name="HTML Variable" w:semiHidden="1" w:unhideWhenUsed="1"/>
-    <w:lsdException w:name="Normal Table" w:semiHidden="1" w:unhideWhenUsed="1"/>
     <w:lsdException w:name="annotation subject" w:semiHidden="1" w:unhideWhenUsed="1"/>
     <w:lsdException w:name="No List" w:semiHidden="1" w:unhideWhenUsed="1"/>
     <w:lsdException w:name="Outline List 1" w:semiHidden="1" w:unhideWhenUsed="1"/>
@@ -10948,10 +10704,8 @@
     <w:lsdException w:name="Table Subtle 2" w:semiHidden="1" w:unhideWhenUsed="1"/>
     <w:lsdException w:name="Table Web 1" w:semiHidden="1" w:unhideWhenUsed="1"/>
     <w:lsdException w:name="Table Web 2" w:semiHidden="1" w:unhideWhenUsed="1"/>
-    <w:lsdException w:name="Table Web 3" w:semiHidden="1" w:unhideWhenUsed="1"/>
     <w:lsdException w:name="Balloon Text" w:semiHidden="1" w:unhideWhenUsed="1"/>
     <w:lsdException w:name="Table Grid" w:uiPriority="39"/>
-    <w:lsdException w:name="Table Theme" w:semiHidden="1" w:unhideWhenUsed="1"/>
     <w:lsdException w:name="Placeholder Text" w:semiHidden="1"/>
     <w:lsdException w:name="No Spacing" w:uiPriority="1" w:qFormat="1"/>
     <w:lsdException w:name="Light Shading" w:uiPriority="60"/>
@@ -11171,6 +10925,7 @@
     <w:lsdException w:name="Smart Hyperlink" w:semiHidden="1" w:unhideWhenUsed="1"/>
     <w:lsdException w:name="Hashtag" w:semiHidden="1" w:unhideWhenUsed="1"/>
     <w:lsdException w:name="Unresolved Mention" w:semiHidden="1" w:unhideWhenUsed="1"/>
+    <w:lsdException w:name="Smart Link" w:semiHidden="1" w:unhideWhenUsed="1"/>
   </w:latentStyles>
   <w:style w:type="paragraph" w:default="1" w:styleId="Standard">
     <w:name w:val="Normal"/>

--- a/docs/Auftrag 3 Informatik Lenny Janis Julian Final.docx
+++ b/docs/Auftrag 3 Informatik Lenny Janis Julian Final.docx
@@ -1,17 +1,7 @@
 
 <file path=word/document.xml><?xml version="1.0" encoding="utf-8"?>
-<w:document xmlns:wpc="http://schemas.microsoft.com/office/word/2010/wordprocessingCanvas" xmlns:cx="http://schemas.microsoft.com/office/drawing/2014/chartex" xmlns:cx1="http://schemas.microsoft.com/office/drawing/2015/9/8/chartex" xmlns:cx2="http://schemas.microsoft.com/office/drawing/2015/10/21/chartex" xmlns:cx3="http://schemas.microsoft.com/office/drawing/2016/5/9/chartex" xmlns:cx4="http://schemas.microsoft.com/office/drawing/2016/5/10/chartex" xmlns:cx5="http://schemas.microsoft.com/office/drawing/2016/5/11/chartex" xmlns:cx6="http://schemas.microsoft.com/office/drawing/2016/5/12/chartex" xmlns:cx7="http://schemas.microsoft.com/office/drawing/2016/5/13/chartex" xmlns:cx8="http://schemas.microsoft.com/office/drawing/2016/5/14/chartex" xmlns:mc="http://schemas.openxmlformats.org/markup-compatibility/2006" xmlns:aink="http://schemas.microsoft.com/office/drawing/2016/ink" xmlns:am3d="http://schemas.microsoft.com/office/drawing/2017/model3d" xmlns:o="urn:schemas-microsoft-com:office:office" xmlns:r="http://schemas.openxmlformats.org/officeDocument/2006/relationships" xmlns:m="http://schemas.openxmlformats.org/officeDocument/2006/math" xmlns:v="urn:schemas-microsoft-com:vml" xmlns:wp14="http://schemas.microsoft.com/office/word/2010/wordprocessingDrawing" xmlns:wp="http://schemas.openxmlformats.org/drawingml/2006/wordprocessingDrawing" xmlns:w10="urn:schemas-microsoft-com:office:word" xmlns:w="http://schemas.openxmlformats.org/wordprocessingml/2006/main" xmlns:w14="http://schemas.microsoft.com/office/word/2010/wordml" xmlns:w15="http://schemas.microsoft.com/office/word/2012/wordml" xmlns:w16cex="http://schemas.microsoft.com/office/word/2018/wordml/cex" xmlns:w16cid="http://schemas.microsoft.com/office/word/2016/wordml/cid" xmlns:w16="http://schemas.microsoft.com/office/word/2018/wordml" xmlns:w16sdtdh="http://schemas.microsoft.com/office/word/2020/wordml/sdtdatahash" xmlns:w16se="http://schemas.microsoft.com/office/word/2015/wordml/symex" xmlns:wpg="http://schemas.microsoft.com/office/word/2010/wordprocessingGroup" xmlns:wpi="http://schemas.microsoft.com/office/word/2010/wordprocessingInk" xmlns:wne="http://schemas.microsoft.com/office/word/2006/wordml" xmlns:wps="http://schemas.microsoft.com/office/word/2010/wordprocessingShape" mc:Ignorable="w14 w15 w16se w16cid w16 w16cex w16sdtdh wp14">
+<w:document xmlns:wpc="http://schemas.microsoft.com/office/word/2010/wordprocessingCanvas" xmlns:cx="http://schemas.microsoft.com/office/drawing/2014/chartex" xmlns:cx1="http://schemas.microsoft.com/office/drawing/2015/9/8/chartex" xmlns:cx2="http://schemas.microsoft.com/office/drawing/2015/10/21/chartex" xmlns:cx3="http://schemas.microsoft.com/office/drawing/2016/5/9/chartex" xmlns:cx4="http://schemas.microsoft.com/office/drawing/2016/5/10/chartex" xmlns:cx5="http://schemas.microsoft.com/office/drawing/2016/5/11/chartex" xmlns:cx6="http://schemas.microsoft.com/office/drawing/2016/5/12/chartex" xmlns:cx7="http://schemas.microsoft.com/office/drawing/2016/5/13/chartex" xmlns:cx8="http://schemas.microsoft.com/office/drawing/2016/5/14/chartex" xmlns:mc="http://schemas.openxmlformats.org/markup-compatibility/2006" xmlns:aink="http://schemas.microsoft.com/office/drawing/2016/ink" xmlns:am3d="http://schemas.microsoft.com/office/drawing/2017/model3d" xmlns:o="urn:schemas-microsoft-com:office:office" xmlns:r="http://schemas.openxmlformats.org/officeDocument/2006/relationships" xmlns:m="http://schemas.openxmlformats.org/officeDocument/2006/math" xmlns:v="urn:schemas-microsoft-com:vml" xmlns:wp14="http://schemas.microsoft.com/office/word/2010/wordprocessingDrawing" xmlns:wp="http://schemas.openxmlformats.org/drawingml/2006/wordprocessingDrawing" xmlns:w10="urn:schemas-microsoft-com:office:word" xmlns:w="http://schemas.openxmlformats.org/wordprocessingml/2006/main" xmlns:w14="http://schemas.microsoft.com/office/word/2010/wordml" xmlns:w15="http://schemas.microsoft.com/office/word/2012/wordml" xmlns:w16cid="http://schemas.microsoft.com/office/word/2016/wordml/cid" xmlns:w16se="http://schemas.microsoft.com/office/word/2015/wordml/symex" xmlns:wpg="http://schemas.microsoft.com/office/word/2010/wordprocessingGroup" xmlns:wpi="http://schemas.microsoft.com/office/word/2010/wordprocessingInk" xmlns:wne="http://schemas.microsoft.com/office/word/2006/wordml" xmlns:wps="http://schemas.microsoft.com/office/word/2010/wordprocessingShape" mc:Ignorable="w14 w15 w16se w16cid wp14">
   <w:body>
-    <w:p>
-      <w:pPr>
-        <w:rPr>
-          <w:rFonts w:ascii="Broadway" w:hAnsi="Broadway"/>
-          <w:b/>
-          <w:sz w:val="48"/>
-          <w:szCs w:val="48"/>
-        </w:rPr>
-      </w:pPr>
-    </w:p>
     <w:p>
       <w:pPr>
         <w:rPr>
@@ -635,6 +625,16 @@
           <w:szCs w:val="38"/>
         </w:rPr>
       </w:pPr>
+    </w:p>
+    <w:p>
+      <w:pPr>
+        <w:rPr>
+          <w:rFonts w:ascii="Broadway" w:hAnsi="Broadway"/>
+          <w:b/>
+          <w:sz w:val="38"/>
+          <w:szCs w:val="38"/>
+        </w:rPr>
+      </w:pPr>
       <w:r>
         <w:rPr>
           <w:rFonts w:ascii="Broadway" w:hAnsi="Broadway"/>
@@ -1635,40 +1635,6 @@
           <w:sz w:val="28"/>
           <w:szCs w:val="28"/>
         </w:rPr>
-        <w:t>Auswahl von Daten zur Buchung eins Zimmers</w:t>
-      </w:r>
-      <w:r>
-        <w:rPr>
-          <w:rStyle w:val="eop"/>
-          <w:rFonts w:ascii="Bahnschrift Condensed" w:hAnsi="Bahnschrift Condensed" w:cs="Calibri"/>
-          <w:sz w:val="28"/>
-          <w:szCs w:val="28"/>
-        </w:rPr>
-        <w:t> </w:t>
-      </w:r>
-    </w:p>
-    <w:p>
-      <w:pPr>
-        <w:pStyle w:val="paragraph"/>
-        <w:numPr>
-          <w:ilvl w:val="0"/>
-          <w:numId w:val="8"/>
-        </w:numPr>
-        <w:spacing w:before="0" w:beforeAutospacing="0" w:after="0" w:afterAutospacing="0"/>
-        <w:textAlignment w:val="baseline"/>
-        <w:rPr>
-          <w:rFonts w:ascii="Bahnschrift Condensed" w:hAnsi="Bahnschrift Condensed" w:cs="Calibri"/>
-          <w:sz w:val="28"/>
-          <w:szCs w:val="28"/>
-        </w:rPr>
-      </w:pPr>
-      <w:r>
-        <w:rPr>
-          <w:rStyle w:val="normaltextrun"/>
-          <w:rFonts w:ascii="Bahnschrift Condensed" w:hAnsi="Bahnschrift Condensed" w:cs="Calibri"/>
-          <w:sz w:val="28"/>
-          <w:szCs w:val="28"/>
-        </w:rPr>
         <w:t>Übersicht auf verschiedene Verfügbare Zimmer</w:t>
       </w:r>
       <w:r>
@@ -1701,6 +1667,19 @@
           <w:szCs w:val="38"/>
         </w:rPr>
       </w:pPr>
+    </w:p>
+    <w:p>
+      <w:pPr>
+        <w:rPr>
+          <w:rFonts w:ascii="Bahnschrift Condensed" w:hAnsi="Bahnschrift Condensed"/>
+          <w:b/>
+          <w:bCs/>
+          <w:sz w:val="38"/>
+          <w:szCs w:val="38"/>
+        </w:rPr>
+      </w:pPr>
+      <w:bookmarkStart w:id="0" w:name="_GoBack"/>
+      <w:bookmarkEnd w:id="0"/>
       <w:r>
         <w:rPr>
           <w:rFonts w:ascii="Bahnschrift Condensed" w:hAnsi="Bahnschrift Condensed"/>
@@ -1817,6 +1796,7 @@
         <w:spacing w:before="0" w:beforeAutospacing="0" w:after="0" w:afterAutospacing="0"/>
         <w:textAlignment w:val="baseline"/>
         <w:rPr>
+          <w:rStyle w:val="eop"/>
           <w:rFonts w:ascii="Bahnschrift Condensed" w:hAnsi="Bahnschrift Condensed" w:cs="Calibri"/>
           <w:sz w:val="28"/>
           <w:szCs w:val="28"/>
@@ -1858,123 +1838,11 @@
       </w:pPr>
       <w:r>
         <w:rPr>
-          <w:rStyle w:val="normaltextrun"/>
           <w:rFonts w:ascii="Bahnschrift Condensed" w:hAnsi="Bahnschrift Condensed" w:cs="Calibri"/>
           <w:sz w:val="28"/>
           <w:szCs w:val="28"/>
         </w:rPr>
-        <w:t xml:space="preserve">Speicherung </w:t>
-      </w:r>
-      <w:r>
-        <w:rPr>
-          <w:rStyle w:val="normaltextrun"/>
-          <w:rFonts w:ascii="Bahnschrift Condensed" w:hAnsi="Bahnschrift Condensed" w:cs="Calibri"/>
-          <w:sz w:val="28"/>
-          <w:szCs w:val="28"/>
-        </w:rPr>
-        <w:t>durch Datenbank</w:t>
-      </w:r>
-    </w:p>
-    <w:p>
-      <w:pPr>
-        <w:pStyle w:val="paragraph"/>
-        <w:numPr>
-          <w:ilvl w:val="0"/>
-          <w:numId w:val="9"/>
-        </w:numPr>
-        <w:spacing w:before="0" w:beforeAutospacing="0" w:after="0" w:afterAutospacing="0"/>
-        <w:textAlignment w:val="baseline"/>
-        <w:rPr>
-          <w:rFonts w:ascii="Bahnschrift Condensed" w:hAnsi="Bahnschrift Condensed" w:cs="Calibri"/>
-          <w:sz w:val="28"/>
-          <w:szCs w:val="28"/>
-        </w:rPr>
-      </w:pPr>
-      <w:r>
-        <w:rPr>
-          <w:rStyle w:val="normaltextrun"/>
-          <w:rFonts w:ascii="Bahnschrift Condensed" w:hAnsi="Bahnschrift Condensed" w:cs="Calibri"/>
-          <w:sz w:val="28"/>
-          <w:szCs w:val="28"/>
-        </w:rPr>
         <w:t>Ansprechende Gestaltung</w:t>
-      </w:r>
-      <w:r>
-        <w:rPr>
-          <w:rStyle w:val="eop"/>
-          <w:rFonts w:ascii="Bahnschrift Condensed" w:hAnsi="Bahnschrift Condensed" w:cs="Calibri"/>
-          <w:sz w:val="28"/>
-          <w:szCs w:val="28"/>
-        </w:rPr>
-        <w:t> </w:t>
-      </w:r>
-    </w:p>
-    <w:p>
-      <w:pPr>
-        <w:pStyle w:val="paragraph"/>
-        <w:numPr>
-          <w:ilvl w:val="0"/>
-          <w:numId w:val="9"/>
-        </w:numPr>
-        <w:spacing w:before="0" w:beforeAutospacing="0" w:after="0" w:afterAutospacing="0"/>
-        <w:textAlignment w:val="baseline"/>
-        <w:rPr>
-          <w:rFonts w:ascii="Bahnschrift Condensed" w:hAnsi="Bahnschrift Condensed" w:cs="Calibri"/>
-          <w:sz w:val="28"/>
-          <w:szCs w:val="28"/>
-        </w:rPr>
-      </w:pPr>
-      <w:r>
-        <w:rPr>
-          <w:rStyle w:val="normaltextrun"/>
-          <w:rFonts w:ascii="Bahnschrift Condensed" w:hAnsi="Bahnschrift Condensed" w:cs="Calibri"/>
-          <w:sz w:val="28"/>
-          <w:szCs w:val="28"/>
-        </w:rPr>
-        <w:t>Zahlungssystem hinterlegen</w:t>
-      </w:r>
-      <w:r>
-        <w:rPr>
-          <w:rStyle w:val="eop"/>
-          <w:rFonts w:ascii="Bahnschrift Condensed" w:hAnsi="Bahnschrift Condensed" w:cs="Calibri"/>
-          <w:sz w:val="28"/>
-          <w:szCs w:val="28"/>
-        </w:rPr>
-        <w:t> </w:t>
-      </w:r>
-    </w:p>
-    <w:p>
-      <w:pPr>
-        <w:pStyle w:val="paragraph"/>
-        <w:numPr>
-          <w:ilvl w:val="0"/>
-          <w:numId w:val="9"/>
-        </w:numPr>
-        <w:spacing w:before="0" w:beforeAutospacing="0" w:after="0" w:afterAutospacing="0"/>
-        <w:textAlignment w:val="baseline"/>
-        <w:rPr>
-          <w:rFonts w:ascii="Bahnschrift Condensed" w:hAnsi="Bahnschrift Condensed" w:cs="Calibri"/>
-          <w:sz w:val="28"/>
-          <w:szCs w:val="28"/>
-        </w:rPr>
-      </w:pPr>
-      <w:r>
-        <w:rPr>
-          <w:rStyle w:val="normaltextrun"/>
-          <w:rFonts w:ascii="Bahnschrift Condensed" w:hAnsi="Bahnschrift Condensed" w:cs="Calibri"/>
-          <w:sz w:val="28"/>
-          <w:szCs w:val="28"/>
-        </w:rPr>
-        <w:t>Die Möglichkeit seine Kreditkarte zu hinterlegen</w:t>
-      </w:r>
-      <w:r>
-        <w:rPr>
-          <w:rStyle w:val="eop"/>
-          <w:rFonts w:ascii="Bahnschrift Condensed" w:hAnsi="Bahnschrift Condensed" w:cs="Calibri"/>
-          <w:sz w:val="28"/>
-          <w:szCs w:val="28"/>
-        </w:rPr>
-        <w:t> </w:t>
       </w:r>
     </w:p>
     <w:p>
@@ -2163,14 +2031,27 @@
                             <w:r>
                               <w:t xml:space="preserve">Abbildung </w:t>
                             </w:r>
-                            <w:fldSimple w:instr=" SEQ Abbildung \* ARABIC ">
-                              <w:r>
-                                <w:rPr>
-                                  <w:noProof/>
-                                </w:rPr>
-                                <w:t>1</w:t>
-                              </w:r>
-                            </w:fldSimple>
+                            <w:r>
+                              <w:fldChar w:fldCharType="begin"/>
+                            </w:r>
+                            <w:r>
+                              <w:instrText xml:space="preserve"> SEQ Abbildung \* ARABIC </w:instrText>
+                            </w:r>
+                            <w:r>
+                              <w:fldChar w:fldCharType="separate"/>
+                            </w:r>
+                            <w:r>
+                              <w:rPr>
+                                <w:noProof/>
+                              </w:rPr>
+                              <w:t>1</w:t>
+                            </w:r>
+                            <w:r>
+                              <w:rPr>
+                                <w:noProof/>
+                              </w:rPr>
+                              <w:fldChar w:fldCharType="end"/>
+                            </w:r>
                             <w:r>
                               <w:t>: Main</w:t>
                             </w:r>
@@ -2202,7 +2083,7 @@
                 <v:stroke joinstyle="miter"/>
                 <v:path gradientshapeok="t" o:connecttype="rect"/>
               </v:shapetype>
-              <v:shape id="Textfeld 7" o:spid="_x0000_s1026" type="#_x0000_t202" style="position:absolute;margin-left:-12.65pt;margin-top:206.25pt;width:220.2pt;height:.05pt;z-index:251665408;visibility:visible;mso-wrap-style:square;mso-wrap-distance-left:9pt;mso-wrap-distance-top:0;mso-wrap-distance-right:9pt;mso-wrap-distance-bottom:0;mso-position-horizontal:absolute;mso-position-horizontal-relative:text;mso-position-vertical:absolute;mso-position-vertical-relative:text;v-text-anchor:top" o:gfxdata="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" stroked="f">
+              <v:shape id="Textfeld 7" o:spid="_x0000_s1026" type="#_x0000_t202" style="position:absolute;margin-left:-12.65pt;margin-top:206.25pt;width:220.2pt;height:.05pt;z-index:251665408;visibility:visible;mso-wrap-style:square;mso-wrap-distance-left:9pt;mso-wrap-distance-top:0;mso-wrap-distance-right:9pt;mso-wrap-distance-bottom:0;mso-position-horizontal:absolute;mso-position-horizontal-relative:text;mso-position-vertical:absolute;mso-position-vertical-relative:text;v-text-anchor:top" o:gfxdata="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" stroked="f">
                 <v:textbox style="mso-fit-shape-to-text:t" inset="0,0,0,0">
                   <w:txbxContent>
                     <w:p>
@@ -2212,14 +2093,27 @@
                       <w:r>
                         <w:t xml:space="preserve">Abbildung </w:t>
                       </w:r>
-                      <w:fldSimple w:instr=" SEQ Abbildung \* ARABIC ">
-                        <w:r>
-                          <w:rPr>
-                            <w:noProof/>
-                          </w:rPr>
-                          <w:t>1</w:t>
-                        </w:r>
-                      </w:fldSimple>
+                      <w:r>
+                        <w:fldChar w:fldCharType="begin"/>
+                      </w:r>
+                      <w:r>
+                        <w:instrText xml:space="preserve"> SEQ Abbildung \* ARABIC </w:instrText>
+                      </w:r>
+                      <w:r>
+                        <w:fldChar w:fldCharType="separate"/>
+                      </w:r>
+                      <w:r>
+                        <w:rPr>
+                          <w:noProof/>
+                        </w:rPr>
+                        <w:t>1</w:t>
+                      </w:r>
+                      <w:r>
+                        <w:rPr>
+                          <w:noProof/>
+                        </w:rPr>
+                        <w:fldChar w:fldCharType="end"/>
+                      </w:r>
                       <w:r>
                         <w:t>: Main</w:t>
                       </w:r>
@@ -2489,6 +2383,7 @@
           <w:sz w:val="28"/>
           <w:szCs w:val="28"/>
         </w:rPr>
+        <w:lastRenderedPageBreak/>
         <w:drawing>
           <wp:anchor distT="0" distB="0" distL="114300" distR="114300" simplePos="0" relativeHeight="251659264" behindDoc="0" locked="0" layoutInCell="1" allowOverlap="1" wp14:anchorId="645C3D41" wp14:editId="26030395">
             <wp:simplePos x="0" y="0"/>
@@ -2693,14 +2588,27 @@
                             <w:r>
                               <w:t xml:space="preserve">Abbildung </w:t>
                             </w:r>
-                            <w:fldSimple w:instr=" SEQ Abbildung \* ARABIC ">
-                              <w:r>
-                                <w:rPr>
-                                  <w:noProof/>
-                                </w:rPr>
-                                <w:t>2</w:t>
-                              </w:r>
-                            </w:fldSimple>
+                            <w:r>
+                              <w:fldChar w:fldCharType="begin"/>
+                            </w:r>
+                            <w:r>
+                              <w:instrText xml:space="preserve"> SEQ Abbildung \* ARABIC </w:instrText>
+                            </w:r>
+                            <w:r>
+                              <w:fldChar w:fldCharType="separate"/>
+                            </w:r>
+                            <w:r>
+                              <w:rPr>
+                                <w:noProof/>
+                              </w:rPr>
+                              <w:t>2</w:t>
+                            </w:r>
+                            <w:r>
+                              <w:rPr>
+                                <w:noProof/>
+                              </w:rPr>
+                              <w:fldChar w:fldCharType="end"/>
+                            </w:r>
                             <w:r>
                               <w:t>: Zimmer Hauptseite</w:t>
                             </w:r>
@@ -2721,7 +2629,7 @@
           </mc:Choice>
           <mc:Fallback>
             <w:pict>
-              <v:shape w14:anchorId="75C88776" id="Textfeld 8" o:spid="_x0000_s1027" type="#_x0000_t202" style="position:absolute;margin-left:-11.55pt;margin-top:12.4pt;width:217.2pt;height:.05pt;z-index:251667456;visibility:visible;mso-wrap-style:square;mso-wrap-distance-left:9pt;mso-wrap-distance-top:0;mso-wrap-distance-right:9pt;mso-wrap-distance-bottom:0;mso-position-horizontal:absolute;mso-position-horizontal-relative:text;mso-position-vertical:absolute;mso-position-vertical-relative:text;v-text-anchor:top" o:gfxdata="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" stroked="f">
+              <v:shape w14:anchorId="75C88776" id="Textfeld 8" o:spid="_x0000_s1027" type="#_x0000_t202" style="position:absolute;margin-left:-11.55pt;margin-top:12.4pt;width:217.2pt;height:.05pt;z-index:251667456;visibility:visible;mso-wrap-style:square;mso-wrap-distance-left:9pt;mso-wrap-distance-top:0;mso-wrap-distance-right:9pt;mso-wrap-distance-bottom:0;mso-position-horizontal:absolute;mso-position-horizontal-relative:text;mso-position-vertical:absolute;mso-position-vertical-relative:text;v-text-anchor:top" o:gfxdata="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" stroked="f">
                 <v:textbox style="mso-fit-shape-to-text:t" inset="0,0,0,0">
                   <w:txbxContent>
                     <w:p>
@@ -2738,14 +2646,27 @@
                       <w:r>
                         <w:t xml:space="preserve">Abbildung </w:t>
                       </w:r>
-                      <w:fldSimple w:instr=" SEQ Abbildung \* ARABIC ">
-                        <w:r>
-                          <w:rPr>
-                            <w:noProof/>
-                          </w:rPr>
-                          <w:t>2</w:t>
-                        </w:r>
-                      </w:fldSimple>
+                      <w:r>
+                        <w:fldChar w:fldCharType="begin"/>
+                      </w:r>
+                      <w:r>
+                        <w:instrText xml:space="preserve"> SEQ Abbildung \* ARABIC </w:instrText>
+                      </w:r>
+                      <w:r>
+                        <w:fldChar w:fldCharType="separate"/>
+                      </w:r>
+                      <w:r>
+                        <w:rPr>
+                          <w:noProof/>
+                        </w:rPr>
+                        <w:t>2</w:t>
+                      </w:r>
+                      <w:r>
+                        <w:rPr>
+                          <w:noProof/>
+                        </w:rPr>
+                        <w:fldChar w:fldCharType="end"/>
+                      </w:r>
                       <w:r>
                         <w:t>: Zimmer Hauptseite</w:t>
                       </w:r>
@@ -2970,14 +2891,27 @@
                             <w:r>
                               <w:t xml:space="preserve">Abbildung </w:t>
                             </w:r>
-                            <w:fldSimple w:instr=" SEQ Abbildung \* ARABIC ">
-                              <w:r>
-                                <w:rPr>
-                                  <w:noProof/>
-                                </w:rPr>
-                                <w:t>3</w:t>
-                              </w:r>
-                            </w:fldSimple>
+                            <w:r>
+                              <w:fldChar w:fldCharType="begin"/>
+                            </w:r>
+                            <w:r>
+                              <w:instrText xml:space="preserve"> SEQ Abbildung \* ARABIC </w:instrText>
+                            </w:r>
+                            <w:r>
+                              <w:fldChar w:fldCharType="separate"/>
+                            </w:r>
+                            <w:r>
+                              <w:rPr>
+                                <w:noProof/>
+                              </w:rPr>
+                              <w:t>3</w:t>
+                            </w:r>
+                            <w:r>
+                              <w:rPr>
+                                <w:noProof/>
+                              </w:rPr>
+                              <w:fldChar w:fldCharType="end"/>
+                            </w:r>
                             <w:r>
                               <w:t>: Reservierungsvorgang</w:t>
                             </w:r>
@@ -2998,7 +2932,7 @@
           </mc:Choice>
           <mc:Fallback>
             <w:pict>
-              <v:shape w14:anchorId="6C4C97F3" id="Textfeld 10" o:spid="_x0000_s1028" type="#_x0000_t202" style="position:absolute;margin-left:-11.2pt;margin-top:22.1pt;width:230.55pt;height:.05pt;z-index:251670528;visibility:visible;mso-wrap-style:square;mso-wrap-distance-left:9pt;mso-wrap-distance-top:0;mso-wrap-distance-right:9pt;mso-wrap-distance-bottom:0;mso-position-horizontal:absolute;mso-position-horizontal-relative:text;mso-position-vertical:absolute;mso-position-vertical-relative:text;v-text-anchor:top" o:gfxdata="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" stroked="f">
+              <v:shape w14:anchorId="6C4C97F3" id="Textfeld 10" o:spid="_x0000_s1028" type="#_x0000_t202" style="position:absolute;margin-left:-11.2pt;margin-top:22.1pt;width:230.55pt;height:.05pt;z-index:251670528;visibility:visible;mso-wrap-style:square;mso-wrap-distance-left:9pt;mso-wrap-distance-top:0;mso-wrap-distance-right:9pt;mso-wrap-distance-bottom:0;mso-position-horizontal:absolute;mso-position-horizontal-relative:text;mso-position-vertical:absolute;mso-position-vertical-relative:text;v-text-anchor:top" o:gfxdata="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" stroked="f">
                 <v:textbox style="mso-fit-shape-to-text:t" inset="0,0,0,0">
                   <w:txbxContent>
                     <w:p>
@@ -3015,14 +2949,27 @@
                       <w:r>
                         <w:t xml:space="preserve">Abbildung </w:t>
                       </w:r>
-                      <w:fldSimple w:instr=" SEQ Abbildung \* ARABIC ">
-                        <w:r>
-                          <w:rPr>
-                            <w:noProof/>
-                          </w:rPr>
-                          <w:t>3</w:t>
-                        </w:r>
-                      </w:fldSimple>
+                      <w:r>
+                        <w:fldChar w:fldCharType="begin"/>
+                      </w:r>
+                      <w:r>
+                        <w:instrText xml:space="preserve"> SEQ Abbildung \* ARABIC </w:instrText>
+                      </w:r>
+                      <w:r>
+                        <w:fldChar w:fldCharType="separate"/>
+                      </w:r>
+                      <w:r>
+                        <w:rPr>
+                          <w:noProof/>
+                        </w:rPr>
+                        <w:t>3</w:t>
+                      </w:r>
+                      <w:r>
+                        <w:rPr>
+                          <w:noProof/>
+                        </w:rPr>
+                        <w:fldChar w:fldCharType="end"/>
+                      </w:r>
                       <w:r>
                         <w:t>: Reservierungsvorgang</w:t>
                       </w:r>
@@ -3277,7 +3224,7 @@
           </mc:Choice>
           <mc:Fallback>
             <w:pict>
-              <v:shape w14:anchorId="3E1CCD6E" id="Textfeld 17" o:spid="_x0000_s1029" type="#_x0000_t202" style="position:absolute;margin-left:-10.85pt;margin-top:39.7pt;width:234pt;height:.05pt;z-index:251682816;visibility:visible;mso-wrap-style:square;mso-wrap-distance-left:9pt;mso-wrap-distance-top:0;mso-wrap-distance-right:9pt;mso-wrap-distance-bottom:0;mso-position-horizontal:absolute;mso-position-horizontal-relative:text;mso-position-vertical:absolute;mso-position-vertical-relative:text;v-text-anchor:top" o:gfxdata="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" stroked="f">
+              <v:shape w14:anchorId="3E1CCD6E" id="Textfeld 17" o:spid="_x0000_s1029" type="#_x0000_t202" style="position:absolute;margin-left:-10.85pt;margin-top:39.7pt;width:234pt;height:.05pt;z-index:251682816;visibility:visible;mso-wrap-style:square;mso-wrap-distance-left:9pt;mso-wrap-distance-top:0;mso-wrap-distance-right:9pt;mso-wrap-distance-bottom:0;mso-position-horizontal:absolute;mso-position-horizontal-relative:text;mso-position-vertical:absolute;mso-position-vertical-relative:text;v-text-anchor:top" o:gfxdata="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" stroked="f">
                 <v:textbox style="mso-fit-shape-to-text:t" inset="0,0,0,0">
                   <w:txbxContent>
                     <w:p>
@@ -3609,7 +3556,7 @@
           </mc:Choice>
           <mc:Fallback>
             <w:pict>
-              <v:shape w14:anchorId="3BA36479" id="Textfeld 11" o:spid="_x0000_s1030" type="#_x0000_t202" style="position:absolute;margin-left:-7.65pt;margin-top:19.4pt;width:235.8pt;height:.05pt;z-index:251672576;visibility:visible;mso-wrap-style:square;mso-wrap-distance-left:9pt;mso-wrap-distance-top:0;mso-wrap-distance-right:9pt;mso-wrap-distance-bottom:0;mso-position-horizontal:absolute;mso-position-horizontal-relative:text;mso-position-vertical:absolute;mso-position-vertical-relative:text;v-text-anchor:top" o:gfxdata="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" stroked="f">
+              <v:shape w14:anchorId="3BA36479" id="Textfeld 11" o:spid="_x0000_s1030" type="#_x0000_t202" style="position:absolute;margin-left:-7.65pt;margin-top:19.4pt;width:235.8pt;height:.05pt;z-index:251672576;visibility:visible;mso-wrap-style:square;mso-wrap-distance-left:9pt;mso-wrap-distance-top:0;mso-wrap-distance-right:9pt;mso-wrap-distance-bottom:0;mso-position-horizontal:absolute;mso-position-horizontal-relative:text;mso-position-vertical:absolute;mso-position-vertical-relative:text;v-text-anchor:top" o:gfxdata="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" stroked="f">
                 <v:textbox style="mso-fit-shape-to-text:t" inset="0,0,0,0">
                   <w:txbxContent>
                     <w:p>
@@ -3911,7 +3858,7 @@
           </mc:Choice>
           <mc:Fallback>
             <w:pict>
-              <v:shape w14:anchorId="30A48029" id="Textfeld 12" o:spid="_x0000_s1031" type="#_x0000_t202" style="position:absolute;margin-left:-7.8pt;margin-top:18.95pt;width:237pt;height:.05pt;z-index:251674624;visibility:visible;mso-wrap-style:square;mso-wrap-distance-left:9pt;mso-wrap-distance-top:0;mso-wrap-distance-right:9pt;mso-wrap-distance-bottom:0;mso-position-horizontal:absolute;mso-position-horizontal-relative:text;mso-position-vertical:absolute;mso-position-vertical-relative:text;v-text-anchor:top" o:gfxdata="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" stroked="f">
+              <v:shape w14:anchorId="30A48029" id="Textfeld 12" o:spid="_x0000_s1031" type="#_x0000_t202" style="position:absolute;margin-left:-7.8pt;margin-top:18.95pt;width:237pt;height:.05pt;z-index:251674624;visibility:visible;mso-wrap-style:square;mso-wrap-distance-left:9pt;mso-wrap-distance-top:0;mso-wrap-distance-right:9pt;mso-wrap-distance-bottom:0;mso-position-horizontal:absolute;mso-position-horizontal-relative:text;mso-position-vertical:absolute;mso-position-vertical-relative:text;v-text-anchor:top" o:gfxdata="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" stroked="f">
                 <v:textbox style="mso-fit-shape-to-text:t" inset="0,0,0,0">
                   <w:txbxContent>
                     <w:p>
@@ -4931,17 +4878,6 @@
     </w:p>
     <w:p>
       <w:pPr>
-        <w:ind w:left="360"/>
-        <w:rPr>
-          <w:rFonts w:ascii="Bahnschrift Condensed" w:hAnsi="Bahnschrift Condensed"/>
-          <w:b/>
-          <w:sz w:val="28"/>
-          <w:szCs w:val="28"/>
-        </w:rPr>
-      </w:pPr>
-    </w:p>
-    <w:p>
-      <w:pPr>
         <w:rPr>
           <w:rFonts w:ascii="Bahnschrift Condensed" w:hAnsi="Bahnschrift Condensed"/>
           <w:sz w:val="28"/>
@@ -6003,6 +5939,16 @@
       <w:pPr>
         <w:rPr>
           <w:rFonts w:ascii="Bahnschrift Condensed" w:hAnsi="Bahnschrift Condensed"/>
+          <w:b/>
+          <w:sz w:val="28"/>
+          <w:szCs w:val="28"/>
+        </w:rPr>
+      </w:pPr>
+    </w:p>
+    <w:p>
+      <w:pPr>
+        <w:rPr>
+          <w:rFonts w:ascii="Bahnschrift Condensed" w:hAnsi="Bahnschrift Condensed"/>
           <w:sz w:val="28"/>
           <w:szCs w:val="28"/>
         </w:rPr>
@@ -6154,13 +6100,23 @@
         </w:rPr>
         <w:t xml:space="preserve"> </w:t>
       </w:r>
-      <w:r>
-        <w:rPr>
-          <w:rFonts w:ascii="Bahnschrift Condensed" w:hAnsi="Bahnschrift Condensed"/>
-          <w:sz w:val="28"/>
-          <w:szCs w:val="28"/>
-        </w:rPr>
-        <w:t>verknüpft.</w:t>
+      <w:proofErr w:type="gramStart"/>
+      <w:r>
+        <w:rPr>
+          <w:rFonts w:ascii="Bahnschrift Condensed" w:hAnsi="Bahnschrift Condensed"/>
+          <w:sz w:val="28"/>
+          <w:szCs w:val="28"/>
+        </w:rPr>
+        <w:t>verknüpft</w:t>
+      </w:r>
+      <w:proofErr w:type="gramEnd"/>
+      <w:r>
+        <w:rPr>
+          <w:rFonts w:ascii="Bahnschrift Condensed" w:hAnsi="Bahnschrift Condensed"/>
+          <w:sz w:val="28"/>
+          <w:szCs w:val="28"/>
+        </w:rPr>
+        <w:t>.</w:t>
       </w:r>
     </w:p>
     <w:p>
@@ -6317,9 +6273,9 @@
           <w:szCs w:val="38"/>
           <w:lang w:val="en-US"/>
         </w:rPr>
-        <w:lastRenderedPageBreak/>
-        <w:t>Screenshots vom Programm + Erklärung</w:t>
-      </w:r>
+        <w:t xml:space="preserve">Screenshots </w:t>
+      </w:r>
+      <w:proofErr w:type="spellStart"/>
       <w:r>
         <w:rPr>
           <w:rFonts w:ascii="Bahnschrift Condensed" w:hAnsi="Bahnschrift Condensed"/>
@@ -6328,6 +6284,61 @@
           <w:szCs w:val="38"/>
           <w:lang w:val="en-US"/>
         </w:rPr>
+        <w:t>vom</w:t>
+      </w:r>
+      <w:proofErr w:type="spellEnd"/>
+      <w:r>
+        <w:rPr>
+          <w:rFonts w:ascii="Bahnschrift Condensed" w:hAnsi="Bahnschrift Condensed"/>
+          <w:b/>
+          <w:sz w:val="38"/>
+          <w:szCs w:val="38"/>
+          <w:lang w:val="en-US"/>
+        </w:rPr>
+        <w:t xml:space="preserve"> </w:t>
+      </w:r>
+      <w:proofErr w:type="spellStart"/>
+      <w:r>
+        <w:rPr>
+          <w:rFonts w:ascii="Bahnschrift Condensed" w:hAnsi="Bahnschrift Condensed"/>
+          <w:b/>
+          <w:sz w:val="38"/>
+          <w:szCs w:val="38"/>
+          <w:lang w:val="en-US"/>
+        </w:rPr>
+        <w:t>Programm</w:t>
+      </w:r>
+      <w:proofErr w:type="spellEnd"/>
+      <w:r>
+        <w:rPr>
+          <w:rFonts w:ascii="Bahnschrift Condensed" w:hAnsi="Bahnschrift Condensed"/>
+          <w:b/>
+          <w:sz w:val="38"/>
+          <w:szCs w:val="38"/>
+          <w:lang w:val="en-US"/>
+        </w:rPr>
+        <w:t xml:space="preserve"> + </w:t>
+      </w:r>
+      <w:proofErr w:type="spellStart"/>
+      <w:r>
+        <w:rPr>
+          <w:rFonts w:ascii="Bahnschrift Condensed" w:hAnsi="Bahnschrift Condensed"/>
+          <w:b/>
+          <w:sz w:val="38"/>
+          <w:szCs w:val="38"/>
+          <w:lang w:val="en-US"/>
+        </w:rPr>
+        <w:t>Erklärung</w:t>
+      </w:r>
+      <w:proofErr w:type="spellEnd"/>
+      <w:r>
+        <w:rPr>
+          <w:rFonts w:ascii="Bahnschrift Condensed" w:hAnsi="Bahnschrift Condensed"/>
+          <w:b/>
+          <w:sz w:val="38"/>
+          <w:szCs w:val="38"/>
+          <w:lang w:val="en-US"/>
+        </w:rPr>
         <w:t>:</w:t>
       </w:r>
     </w:p>
@@ -6384,6 +6395,7 @@
         </w:rPr>
         <w:t> </w:t>
       </w:r>
+      <w:proofErr w:type="spellStart"/>
       <w:r>
         <w:rPr>
           <w:rFonts w:ascii="Segoe UI" w:eastAsia="Times New Roman" w:hAnsi="Segoe UI" w:cs="Segoe UI"/>
@@ -6394,6 +6406,7 @@
         </w:rPr>
         <w:t>changeFocusDay</w:t>
       </w:r>
+      <w:proofErr w:type="spellEnd"/>
       <w:r>
         <w:rPr>
           <w:rFonts w:ascii="Segoe UI" w:eastAsia="Times New Roman" w:hAnsi="Segoe UI" w:cs="Segoe UI"/>
@@ -6404,6 +6417,7 @@
         </w:rPr>
         <w:t>(</w:t>
       </w:r>
+      <w:proofErr w:type="spellStart"/>
       <w:r>
         <w:rPr>
           <w:rFonts w:ascii="Segoe UI" w:eastAsia="Times New Roman" w:hAnsi="Segoe UI" w:cs="Segoe UI"/>
@@ -6414,6 +6428,7 @@
         </w:rPr>
         <w:t>btnNmbr</w:t>
       </w:r>
+      <w:proofErr w:type="spellEnd"/>
       <w:r>
         <w:rPr>
           <w:rFonts w:ascii="Segoe UI" w:eastAsia="Times New Roman" w:hAnsi="Segoe UI" w:cs="Segoe UI"/>
@@ -6477,6 +6492,8 @@
         </w:rPr>
         <w:t> (</w:t>
       </w:r>
+      <w:proofErr w:type="spellStart"/>
+      <w:proofErr w:type="gramStart"/>
       <w:r>
         <w:rPr>
           <w:rFonts w:ascii="Segoe UI" w:eastAsia="Times New Roman" w:hAnsi="Segoe UI" w:cs="Segoe UI"/>
@@ -6487,6 +6504,7 @@
         </w:rPr>
         <w:t>focusDay</w:t>
       </w:r>
+      <w:proofErr w:type="spellEnd"/>
       <w:r>
         <w:rPr>
           <w:rFonts w:ascii="Segoe UI" w:eastAsia="Times New Roman" w:hAnsi="Segoe UI" w:cs="Segoe UI"/>
@@ -6495,7 +6513,18 @@
           <w:szCs w:val="21"/>
           <w:lang w:val="en-US" w:eastAsia="de-CH"/>
         </w:rPr>
-        <w:t> != </w:t>
+        <w:t> !</w:t>
+      </w:r>
+      <w:proofErr w:type="gramEnd"/>
+      <w:r>
+        <w:rPr>
+          <w:rFonts w:ascii="Segoe UI" w:eastAsia="Times New Roman" w:hAnsi="Segoe UI" w:cs="Segoe UI"/>
+          <w:color w:val="D4D4D4"/>
+          <w:sz w:val="21"/>
+          <w:szCs w:val="21"/>
+          <w:lang w:val="en-US" w:eastAsia="de-CH"/>
+        </w:rPr>
+        <w:t>= </w:t>
       </w:r>
       <w:r>
         <w:rPr>
@@ -6590,6 +6619,7 @@
         </w:rPr>
         <w:t>        </w:t>
       </w:r>
+      <w:proofErr w:type="gramStart"/>
       <w:r>
         <w:rPr>
           <w:rFonts w:ascii="Segoe UI" w:eastAsia="Times New Roman" w:hAnsi="Segoe UI" w:cs="Segoe UI"/>
@@ -6620,6 +6650,7 @@
         </w:rPr>
         <w:t>getElementById</w:t>
       </w:r>
+      <w:proofErr w:type="gramEnd"/>
       <w:r>
         <w:rPr>
           <w:rFonts w:ascii="Segoe UI" w:eastAsia="Times New Roman" w:hAnsi="Segoe UI" w:cs="Segoe UI"/>
@@ -6713,6 +6744,8 @@
         </w:rPr>
         <w:t>        </w:t>
       </w:r>
+      <w:proofErr w:type="spellStart"/>
+      <w:proofErr w:type="gramStart"/>
       <w:r>
         <w:rPr>
           <w:rFonts w:ascii="Segoe UI" w:eastAsia="Times New Roman" w:hAnsi="Segoe UI" w:cs="Segoe UI"/>
@@ -6743,6 +6776,8 @@
         </w:rPr>
         <w:t>getElementById</w:t>
       </w:r>
+      <w:proofErr w:type="spellEnd"/>
+      <w:proofErr w:type="gramEnd"/>
       <w:r>
         <w:rPr>
           <w:rFonts w:ascii="Segoe UI" w:eastAsia="Times New Roman" w:hAnsi="Segoe UI" w:cs="Segoe UI"/>
@@ -6753,6 +6788,7 @@
         </w:rPr>
         <w:t>(</w:t>
       </w:r>
+      <w:proofErr w:type="spellStart"/>
       <w:r>
         <w:rPr>
           <w:rFonts w:ascii="Segoe UI" w:eastAsia="Times New Roman" w:hAnsi="Segoe UI" w:cs="Segoe UI"/>
@@ -6763,6 +6799,7 @@
         </w:rPr>
         <w:t>focusDay</w:t>
       </w:r>
+      <w:proofErr w:type="spellEnd"/>
       <w:r>
         <w:rPr>
           <w:rFonts w:ascii="Segoe UI" w:eastAsia="Times New Roman" w:hAnsi="Segoe UI" w:cs="Segoe UI"/>
@@ -6771,7 +6808,18 @@
           <w:szCs w:val="21"/>
           <w:lang w:val="en-US" w:eastAsia="de-CH"/>
         </w:rPr>
-        <w:t>).style.</w:t>
+        <w:t>).</w:t>
+      </w:r>
+      <w:proofErr w:type="spellStart"/>
+      <w:r>
+        <w:rPr>
+          <w:rFonts w:ascii="Segoe UI" w:eastAsia="Times New Roman" w:hAnsi="Segoe UI" w:cs="Segoe UI"/>
+          <w:color w:val="D4D4D4"/>
+          <w:sz w:val="21"/>
+          <w:szCs w:val="21"/>
+          <w:lang w:val="en-US" w:eastAsia="de-CH"/>
+        </w:rPr>
+        <w:t>style.</w:t>
       </w:r>
       <w:r>
         <w:rPr>
@@ -6783,6 +6831,7 @@
         </w:rPr>
         <w:t>borderColor</w:t>
       </w:r>
+      <w:proofErr w:type="spellEnd"/>
       <w:r>
         <w:rPr>
           <w:rFonts w:ascii="Segoe UI" w:eastAsia="Times New Roman" w:hAnsi="Segoe UI" w:cs="Segoe UI"/>
@@ -6869,6 +6918,7 @@
         </w:rPr>
         <w:t>    </w:t>
       </w:r>
+      <w:proofErr w:type="spellStart"/>
       <w:r>
         <w:rPr>
           <w:rFonts w:ascii="Segoe UI" w:eastAsia="Times New Roman" w:hAnsi="Segoe UI" w:cs="Segoe UI"/>
@@ -6879,6 +6929,7 @@
         </w:rPr>
         <w:t>focusDay</w:t>
       </w:r>
+      <w:proofErr w:type="spellEnd"/>
       <w:r>
         <w:rPr>
           <w:rFonts w:ascii="Segoe UI" w:eastAsia="Times New Roman" w:hAnsi="Segoe UI" w:cs="Segoe UI"/>
@@ -6897,7 +6948,29 @@
           <w:szCs w:val="21"/>
           <w:lang w:val="en-US" w:eastAsia="de-CH"/>
         </w:rPr>
-        <w:t>"btn"</w:t>
+        <w:t>"</w:t>
+      </w:r>
+      <w:proofErr w:type="spellStart"/>
+      <w:r>
+        <w:rPr>
+          <w:rFonts w:ascii="Segoe UI" w:eastAsia="Times New Roman" w:hAnsi="Segoe UI" w:cs="Segoe UI"/>
+          <w:color w:val="CE9178"/>
+          <w:sz w:val="21"/>
+          <w:szCs w:val="21"/>
+          <w:lang w:val="en-US" w:eastAsia="de-CH"/>
+        </w:rPr>
+        <w:t>btn</w:t>
+      </w:r>
+      <w:proofErr w:type="spellEnd"/>
+      <w:r>
+        <w:rPr>
+          <w:rFonts w:ascii="Segoe UI" w:eastAsia="Times New Roman" w:hAnsi="Segoe UI" w:cs="Segoe UI"/>
+          <w:color w:val="CE9178"/>
+          <w:sz w:val="21"/>
+          <w:szCs w:val="21"/>
+          <w:lang w:val="en-US" w:eastAsia="de-CH"/>
+        </w:rPr>
+        <w:t>"</w:t>
       </w:r>
       <w:r>
         <w:rPr>
@@ -6909,6 +6982,7 @@
         </w:rPr>
         <w:t> + </w:t>
       </w:r>
+      <w:proofErr w:type="spellStart"/>
       <w:r>
         <w:rPr>
           <w:rFonts w:ascii="Segoe UI" w:eastAsia="Times New Roman" w:hAnsi="Segoe UI" w:cs="Segoe UI"/>
@@ -6919,6 +6993,7 @@
         </w:rPr>
         <w:t>btnNmbr</w:t>
       </w:r>
+      <w:proofErr w:type="spellEnd"/>
       <w:r>
         <w:rPr>
           <w:rFonts w:ascii="Segoe UI" w:eastAsia="Times New Roman" w:hAnsi="Segoe UI" w:cs="Segoe UI"/>
@@ -7079,7 +7154,7 @@
           </mc:Choice>
           <mc:Fallback>
             <w:pict>
-              <v:shape w14:anchorId="1F663B78" id="Textfeld 9" o:spid="_x0000_s1032" type="#_x0000_t202" style="position:absolute;margin-left:1.8pt;margin-top:29.45pt;width:453.9pt;height:.05pt;z-index:251687936;visibility:visible;mso-wrap-style:square;mso-width-percent:0;mso-wrap-distance-left:9pt;mso-wrap-distance-top:0;mso-wrap-distance-right:9pt;mso-wrap-distance-bottom:0;mso-position-horizontal:absolute;mso-position-horizontal-relative:margin;mso-position-vertical:absolute;mso-position-vertical-relative:text;mso-width-percent:0;mso-width-relative:margin;v-text-anchor:top" o:gfxdata="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" stroked="f">
+              <v:shape w14:anchorId="1F663B78" id="Textfeld 9" o:spid="_x0000_s1032" type="#_x0000_t202" style="position:absolute;margin-left:1.8pt;margin-top:29.45pt;width:453.9pt;height:.05pt;z-index:251687936;visibility:visible;mso-wrap-style:square;mso-width-percent:0;mso-wrap-distance-left:9pt;mso-wrap-distance-top:0;mso-wrap-distance-right:9pt;mso-wrap-distance-bottom:0;mso-position-horizontal:absolute;mso-position-horizontal-relative:margin;mso-position-vertical:absolute;mso-position-vertical-relative:text;mso-width-percent:0;mso-width-relative:margin;v-text-anchor:top" o:gfxdata="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" stroked="f">
                 <v:textbox style="mso-fit-shape-to-text:t" inset="0,0,0,0">
                   <w:txbxContent>
                     <w:p>
@@ -7223,6 +7298,7 @@
         </w:rPr>
         <w:t> </w:t>
       </w:r>
+      <w:proofErr w:type="spellStart"/>
       <w:r>
         <w:rPr>
           <w:rFonts w:ascii="Segoe UI" w:eastAsia="Times New Roman" w:hAnsi="Segoe UI" w:cs="Segoe UI"/>
@@ -7233,6 +7309,7 @@
         </w:rPr>
         <w:t>setHoveredElement</w:t>
       </w:r>
+      <w:proofErr w:type="spellEnd"/>
       <w:r>
         <w:rPr>
           <w:rFonts w:ascii="Segoe UI" w:eastAsia="Times New Roman" w:hAnsi="Segoe UI" w:cs="Segoe UI"/>
@@ -7243,6 +7320,7 @@
         </w:rPr>
         <w:t>(</w:t>
       </w:r>
+      <w:proofErr w:type="spellStart"/>
       <w:r>
         <w:rPr>
           <w:rFonts w:ascii="Segoe UI" w:eastAsia="Times New Roman" w:hAnsi="Segoe UI" w:cs="Segoe UI"/>
@@ -7253,6 +7331,8 @@
         </w:rPr>
         <w:t>btnNmbr</w:t>
       </w:r>
+      <w:proofErr w:type="spellEnd"/>
+      <w:proofErr w:type="gramStart"/>
       <w:r>
         <w:rPr>
           <w:rFonts w:ascii="Segoe UI" w:eastAsia="Times New Roman" w:hAnsi="Segoe UI" w:cs="Segoe UI"/>
@@ -7271,7 +7351,18 @@
           <w:szCs w:val="21"/>
           <w:lang w:val="en-US" w:eastAsia="de-CH"/>
         </w:rPr>
-        <w:t>//saves the currently hovered day, if you stop hovering it without hovering a new one it still considers it hovered</w:t>
+        <w:t>/</w:t>
+      </w:r>
+      <w:proofErr w:type="gramEnd"/>
+      <w:r>
+        <w:rPr>
+          <w:rFonts w:ascii="Segoe UI" w:eastAsia="Times New Roman" w:hAnsi="Segoe UI" w:cs="Segoe UI"/>
+          <w:color w:val="6A9955"/>
+          <w:sz w:val="21"/>
+          <w:szCs w:val="21"/>
+          <w:lang w:val="en-US" w:eastAsia="de-CH"/>
+        </w:rPr>
+        <w:t>/saves the currently hovered day, if you stop hovering it without hovering a new one it still considers it hovered</w:t>
       </w:r>
     </w:p>
     <w:p>
@@ -7296,6 +7387,7 @@
         </w:rPr>
         <w:t>    </w:t>
       </w:r>
+      <w:proofErr w:type="spellStart"/>
       <w:r>
         <w:rPr>
           <w:rFonts w:ascii="Segoe UI" w:eastAsia="Times New Roman" w:hAnsi="Segoe UI" w:cs="Segoe UI"/>
@@ -7306,6 +7398,7 @@
         </w:rPr>
         <w:t>currentlyHovered</w:t>
       </w:r>
+      <w:proofErr w:type="spellEnd"/>
       <w:r>
         <w:rPr>
           <w:rFonts w:ascii="Segoe UI" w:eastAsia="Times New Roman" w:hAnsi="Segoe UI" w:cs="Segoe UI"/>
@@ -7324,7 +7417,29 @@
           <w:szCs w:val="21"/>
           <w:lang w:val="en-US" w:eastAsia="de-CH"/>
         </w:rPr>
-        <w:t>"btn"</w:t>
+        <w:t>"</w:t>
+      </w:r>
+      <w:proofErr w:type="spellStart"/>
+      <w:r>
+        <w:rPr>
+          <w:rFonts w:ascii="Segoe UI" w:eastAsia="Times New Roman" w:hAnsi="Segoe UI" w:cs="Segoe UI"/>
+          <w:color w:val="CE9178"/>
+          <w:sz w:val="21"/>
+          <w:szCs w:val="21"/>
+          <w:lang w:val="en-US" w:eastAsia="de-CH"/>
+        </w:rPr>
+        <w:t>btn</w:t>
+      </w:r>
+      <w:proofErr w:type="spellEnd"/>
+      <w:r>
+        <w:rPr>
+          <w:rFonts w:ascii="Segoe UI" w:eastAsia="Times New Roman" w:hAnsi="Segoe UI" w:cs="Segoe UI"/>
+          <w:color w:val="CE9178"/>
+          <w:sz w:val="21"/>
+          <w:szCs w:val="21"/>
+          <w:lang w:val="en-US" w:eastAsia="de-CH"/>
+        </w:rPr>
+        <w:t>"</w:t>
       </w:r>
       <w:r>
         <w:rPr>
@@ -7336,6 +7451,7 @@
         </w:rPr>
         <w:t> + </w:t>
       </w:r>
+      <w:proofErr w:type="spellStart"/>
       <w:r>
         <w:rPr>
           <w:rFonts w:ascii="Segoe UI" w:eastAsia="Times New Roman" w:hAnsi="Segoe UI" w:cs="Segoe UI"/>
@@ -7346,6 +7462,7 @@
         </w:rPr>
         <w:t>btnNmbr</w:t>
       </w:r>
+      <w:proofErr w:type="spellEnd"/>
       <w:r>
         <w:rPr>
           <w:rFonts w:ascii="Segoe UI" w:eastAsia="Times New Roman" w:hAnsi="Segoe UI" w:cs="Segoe UI"/>
@@ -7412,6 +7529,8 @@
         </w:rPr>
         <w:t> (</w:t>
       </w:r>
+      <w:proofErr w:type="spellStart"/>
+      <w:proofErr w:type="gramStart"/>
       <w:r>
         <w:rPr>
           <w:rFonts w:ascii="Segoe UI" w:eastAsia="Times New Roman" w:hAnsi="Segoe UI" w:cs="Segoe UI"/>
@@ -7422,6 +7541,7 @@
         </w:rPr>
         <w:t>focusDay</w:t>
       </w:r>
+      <w:proofErr w:type="spellEnd"/>
       <w:r>
         <w:rPr>
           <w:rFonts w:ascii="Segoe UI" w:eastAsia="Times New Roman" w:hAnsi="Segoe UI" w:cs="Segoe UI"/>
@@ -7430,28 +7550,62 @@
           <w:szCs w:val="21"/>
           <w:lang w:val="en-US" w:eastAsia="de-CH"/>
         </w:rPr>
+        <w:t> !</w:t>
+      </w:r>
+      <w:proofErr w:type="gramEnd"/>
+      <w:r>
+        <w:rPr>
+          <w:rFonts w:ascii="Segoe UI" w:eastAsia="Times New Roman" w:hAnsi="Segoe UI" w:cs="Segoe UI"/>
+          <w:color w:val="D4D4D4"/>
+          <w:sz w:val="21"/>
+          <w:szCs w:val="21"/>
+          <w:lang w:val="en-US" w:eastAsia="de-CH"/>
+        </w:rPr>
+        <w:t>= </w:t>
+      </w:r>
+      <w:r>
+        <w:rPr>
+          <w:rFonts w:ascii="Segoe UI" w:eastAsia="Times New Roman" w:hAnsi="Segoe UI" w:cs="Segoe UI"/>
+          <w:color w:val="569CD6"/>
+          <w:sz w:val="21"/>
+          <w:szCs w:val="21"/>
+          <w:lang w:val="en-US" w:eastAsia="de-CH"/>
+        </w:rPr>
+        <w:t>undefined</w:t>
+      </w:r>
+      <w:r>
+        <w:rPr>
+          <w:rFonts w:ascii="Segoe UI" w:eastAsia="Times New Roman" w:hAnsi="Segoe UI" w:cs="Segoe UI"/>
+          <w:color w:val="D4D4D4"/>
+          <w:sz w:val="21"/>
+          <w:szCs w:val="21"/>
+          <w:lang w:val="en-US" w:eastAsia="de-CH"/>
+        </w:rPr>
+        <w:t> &amp;&amp; </w:t>
+      </w:r>
+      <w:proofErr w:type="spellStart"/>
+      <w:r>
+        <w:rPr>
+          <w:rFonts w:ascii="Segoe UI" w:eastAsia="Times New Roman" w:hAnsi="Segoe UI" w:cs="Segoe UI"/>
+          <w:color w:val="9CDCFE"/>
+          <w:sz w:val="21"/>
+          <w:szCs w:val="21"/>
+          <w:lang w:val="en-US" w:eastAsia="de-CH"/>
+        </w:rPr>
+        <w:t>currentlyHovered</w:t>
+      </w:r>
+      <w:proofErr w:type="spellEnd"/>
+      <w:r>
+        <w:rPr>
+          <w:rFonts w:ascii="Segoe UI" w:eastAsia="Times New Roman" w:hAnsi="Segoe UI" w:cs="Segoe UI"/>
+          <w:color w:val="D4D4D4"/>
+          <w:sz w:val="21"/>
+          <w:szCs w:val="21"/>
+          <w:lang w:val="en-US" w:eastAsia="de-CH"/>
+        </w:rPr>
         <w:t> != </w:t>
       </w:r>
-      <w:r>
-        <w:rPr>
-          <w:rFonts w:ascii="Segoe UI" w:eastAsia="Times New Roman" w:hAnsi="Segoe UI" w:cs="Segoe UI"/>
-          <w:color w:val="569CD6"/>
-          <w:sz w:val="21"/>
-          <w:szCs w:val="21"/>
-          <w:lang w:val="en-US" w:eastAsia="de-CH"/>
-        </w:rPr>
-        <w:t>undefined</w:t>
-      </w:r>
-      <w:r>
-        <w:rPr>
-          <w:rFonts w:ascii="Segoe UI" w:eastAsia="Times New Roman" w:hAnsi="Segoe UI" w:cs="Segoe UI"/>
-          <w:color w:val="D4D4D4"/>
-          <w:sz w:val="21"/>
-          <w:szCs w:val="21"/>
-          <w:lang w:val="en-US" w:eastAsia="de-CH"/>
-        </w:rPr>
-        <w:t> &amp;&amp; </w:t>
-      </w:r>
+      <w:proofErr w:type="spellStart"/>
       <w:r>
         <w:rPr>
           <w:rFonts w:ascii="Segoe UI" w:eastAsia="Times New Roman" w:hAnsi="Segoe UI" w:cs="Segoe UI"/>
@@ -7460,28 +7614,9 @@
           <w:szCs w:val="21"/>
           <w:lang w:val="en-US" w:eastAsia="de-CH"/>
         </w:rPr>
-        <w:t>currentlyHovered</w:t>
-      </w:r>
-      <w:r>
-        <w:rPr>
-          <w:rFonts w:ascii="Segoe UI" w:eastAsia="Times New Roman" w:hAnsi="Segoe UI" w:cs="Segoe UI"/>
-          <w:color w:val="D4D4D4"/>
-          <w:sz w:val="21"/>
-          <w:szCs w:val="21"/>
-          <w:lang w:val="en-US" w:eastAsia="de-CH"/>
-        </w:rPr>
-        <w:t> != </w:t>
-      </w:r>
-      <w:r>
-        <w:rPr>
-          <w:rFonts w:ascii="Segoe UI" w:eastAsia="Times New Roman" w:hAnsi="Segoe UI" w:cs="Segoe UI"/>
-          <w:color w:val="9CDCFE"/>
-          <w:sz w:val="21"/>
-          <w:szCs w:val="21"/>
-          <w:lang w:val="en-US" w:eastAsia="de-CH"/>
-        </w:rPr>
         <w:t>focusDay</w:t>
       </w:r>
+      <w:proofErr w:type="spellEnd"/>
       <w:r>
         <w:rPr>
           <w:rFonts w:ascii="Segoe UI" w:eastAsia="Times New Roman" w:hAnsi="Segoe UI" w:cs="Segoe UI"/>
@@ -7525,6 +7660,7 @@
         </w:rPr>
         <w:t>        </w:t>
       </w:r>
+      <w:proofErr w:type="gramStart"/>
       <w:r>
         <w:rPr>
           <w:rFonts w:ascii="Segoe UI" w:eastAsia="Times New Roman" w:hAnsi="Segoe UI" w:cs="Segoe UI"/>
@@ -7555,6 +7691,7 @@
         </w:rPr>
         <w:t>getElementById</w:t>
       </w:r>
+      <w:proofErr w:type="gramEnd"/>
       <w:r>
         <w:rPr>
           <w:rFonts w:ascii="Segoe UI" w:eastAsia="Times New Roman" w:hAnsi="Segoe UI" w:cs="Segoe UI"/>
@@ -7648,6 +7785,7 @@
         </w:rPr>
         <w:t>        </w:t>
       </w:r>
+      <w:proofErr w:type="gramStart"/>
       <w:r>
         <w:rPr>
           <w:rFonts w:ascii="Segoe UI" w:eastAsia="Times New Roman" w:hAnsi="Segoe UI" w:cs="Segoe UI"/>
@@ -7678,6 +7816,7 @@
         </w:rPr>
         <w:t>getElementById</w:t>
       </w:r>
+      <w:proofErr w:type="gramEnd"/>
       <w:r>
         <w:rPr>
           <w:rFonts w:ascii="Segoe UI" w:eastAsia="Times New Roman" w:hAnsi="Segoe UI" w:cs="Segoe UI"/>
@@ -7771,6 +7910,8 @@
         </w:rPr>
         <w:t>        </w:t>
       </w:r>
+      <w:proofErr w:type="spellStart"/>
+      <w:proofErr w:type="gramStart"/>
       <w:r>
         <w:rPr>
           <w:rFonts w:ascii="Segoe UI" w:eastAsia="Times New Roman" w:hAnsi="Segoe UI" w:cs="Segoe UI"/>
@@ -7781,6 +7922,7 @@
         </w:rPr>
         <w:t>coloriseDaysBetween</w:t>
       </w:r>
+      <w:proofErr w:type="spellEnd"/>
       <w:r>
         <w:rPr>
           <w:rFonts w:ascii="Segoe UI" w:eastAsia="Times New Roman" w:hAnsi="Segoe UI" w:cs="Segoe UI"/>
@@ -7789,7 +7931,18 @@
           <w:szCs w:val="21"/>
           <w:lang w:eastAsia="de-CH"/>
         </w:rPr>
-        <w:t>();</w:t>
+        <w:t>(</w:t>
+      </w:r>
+      <w:proofErr w:type="gramEnd"/>
+      <w:r>
+        <w:rPr>
+          <w:rFonts w:ascii="Segoe UI" w:eastAsia="Times New Roman" w:hAnsi="Segoe UI" w:cs="Segoe UI"/>
+          <w:color w:val="D4D4D4"/>
+          <w:sz w:val="21"/>
+          <w:szCs w:val="21"/>
+          <w:lang w:eastAsia="de-CH"/>
+        </w:rPr>
+        <w:t>);</w:t>
       </w:r>
     </w:p>
     <w:p>
@@ -7966,7 +8119,23 @@
                                 <w:sz w:val="22"/>
                                 <w:szCs w:val="22"/>
                               </w:rPr>
-                              <w:t xml:space="preserve"> wenn über einen der Kalenderknöpfe gehovert wird. Sie speichert die ID des Knopfs </w:t>
+                              <w:t xml:space="preserve"> wenn über einen der Kalenderknöpfe </w:t>
+                            </w:r>
+                            <w:proofErr w:type="spellStart"/>
+                            <w:r>
+                              <w:rPr>
+                                <w:sz w:val="22"/>
+                                <w:szCs w:val="22"/>
+                              </w:rPr>
+                              <w:t>gehovert</w:t>
+                            </w:r>
+                            <w:proofErr w:type="spellEnd"/>
+                            <w:r>
+                              <w:rPr>
+                                <w:sz w:val="22"/>
+                                <w:szCs w:val="22"/>
+                              </w:rPr>
+                              <w:t xml:space="preserve"> wird. Sie speichert die ID des Knopfs </w:t>
                             </w:r>
                             <w:r>
                               <w:rPr>
@@ -7987,7 +8156,39 @@
                                 <w:sz w:val="22"/>
                                 <w:szCs w:val="22"/>
                               </w:rPr>
-                              <w:t xml:space="preserve"> Anschliessend macht sie sich die Arbeit der Funktion aus Codeausschnitt 1 zu Nutze und überprüft sie ob schon ein Knopf gedrückt wurde und ob dieser der Knopf ist über den gehovert wurde. Sollte es schon einen gedrückten Knopf geben und über einen anderen Knopf gehovert worden sein färbt die Funktion den Knopf und ruft eine Funktion auf, die alle daten dazwischen ebenfalls leicht einfärbt.</w:t>
+                              <w:t xml:space="preserve"> Anschliessend macht sie sich die Arbeit der Funktion aus Codeausschnitt 1 zu Nutze und überprüft sie ob schon ein Knopf gedrückt wurde und ob dieser der Knopf ist über den </w:t>
+                            </w:r>
+                            <w:proofErr w:type="spellStart"/>
+                            <w:r>
+                              <w:rPr>
+                                <w:sz w:val="22"/>
+                                <w:szCs w:val="22"/>
+                              </w:rPr>
+                              <w:t>gehovert</w:t>
+                            </w:r>
+                            <w:proofErr w:type="spellEnd"/>
+                            <w:r>
+                              <w:rPr>
+                                <w:sz w:val="22"/>
+                                <w:szCs w:val="22"/>
+                              </w:rPr>
+                              <w:t xml:space="preserve"> wurde. Sollte es schon einen gedrückten Knopf geben und über einen anderen Knopf </w:t>
+                            </w:r>
+                            <w:proofErr w:type="spellStart"/>
+                            <w:r>
+                              <w:rPr>
+                                <w:sz w:val="22"/>
+                                <w:szCs w:val="22"/>
+                              </w:rPr>
+                              <w:t>gehovert</w:t>
+                            </w:r>
+                            <w:proofErr w:type="spellEnd"/>
+                            <w:r>
+                              <w:rPr>
+                                <w:sz w:val="22"/>
+                                <w:szCs w:val="22"/>
+                              </w:rPr>
+                              <w:t xml:space="preserve"> worden sein färbt die Funktion den Knopf und ruft eine Funktion auf, die alle daten dazwischen ebenfalls leicht einfärbt.</w:t>
                             </w:r>
                           </w:p>
                         </w:txbxContent>
@@ -8009,7 +8210,7 @@
           </mc:Choice>
           <mc:Fallback>
             <w:pict>
-              <v:shape w14:anchorId="4476CBB7" id="Textfeld 3" o:spid="_x0000_s1033" type="#_x0000_t202" style="position:absolute;margin-left:0;margin-top:21.85pt;width:450.75pt;height:.05pt;z-index:251685888;visibility:visible;mso-wrap-style:square;mso-width-percent:0;mso-wrap-distance-left:9pt;mso-wrap-distance-top:0;mso-wrap-distance-right:9pt;mso-wrap-distance-bottom:0;mso-position-horizontal:left;mso-position-horizontal-relative:margin;mso-position-vertical:absolute;mso-position-vertical-relative:text;mso-width-percent:0;mso-width-relative:margin;v-text-anchor:top" o:gfxdata="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" stroked="f">
+              <v:shape w14:anchorId="4476CBB7" id="Textfeld 3" o:spid="_x0000_s1033" type="#_x0000_t202" style="position:absolute;margin-left:0;margin-top:21.85pt;width:450.75pt;height:.05pt;z-index:251685888;visibility:visible;mso-wrap-style:square;mso-width-percent:0;mso-wrap-distance-left:9pt;mso-wrap-distance-top:0;mso-wrap-distance-right:9pt;mso-wrap-distance-bottom:0;mso-position-horizontal:left;mso-position-horizontal-relative:margin;mso-position-vertical:absolute;mso-position-vertical-relative:text;mso-width-percent:0;mso-width-relative:margin;v-text-anchor:top" o:gfxdata="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" stroked="f">
                 <v:textbox style="mso-fit-shape-to-text:t" inset="0,0,0,0">
                   <w:txbxContent>
                     <w:p>
@@ -8081,7 +8282,23 @@
                           <w:sz w:val="22"/>
                           <w:szCs w:val="22"/>
                         </w:rPr>
-                        <w:t xml:space="preserve"> wenn über einen der Kalenderknöpfe gehovert wird. Sie speichert die ID des Knopfs </w:t>
+                        <w:t xml:space="preserve"> wenn über einen der Kalenderknöpfe </w:t>
+                      </w:r>
+                      <w:proofErr w:type="spellStart"/>
+                      <w:r>
+                        <w:rPr>
+                          <w:sz w:val="22"/>
+                          <w:szCs w:val="22"/>
+                        </w:rPr>
+                        <w:t>gehovert</w:t>
+                      </w:r>
+                      <w:proofErr w:type="spellEnd"/>
+                      <w:r>
+                        <w:rPr>
+                          <w:sz w:val="22"/>
+                          <w:szCs w:val="22"/>
+                        </w:rPr>
+                        <w:t xml:space="preserve"> wird. Sie speichert die ID des Knopfs </w:t>
                       </w:r>
                       <w:r>
                         <w:rPr>
@@ -8102,7 +8319,39 @@
                           <w:sz w:val="22"/>
                           <w:szCs w:val="22"/>
                         </w:rPr>
-                        <w:t xml:space="preserve"> Anschliessend macht sie sich die Arbeit der Funktion aus Codeausschnitt 1 zu Nutze und überprüft sie ob schon ein Knopf gedrückt wurde und ob dieser der Knopf ist über den gehovert wurde. Sollte es schon einen gedrückten Knopf geben und über einen anderen Knopf gehovert worden sein färbt die Funktion den Knopf und ruft eine Funktion auf, die alle daten dazwischen ebenfalls leicht einfärbt.</w:t>
+                        <w:t xml:space="preserve"> Anschliessend macht sie sich die Arbeit der Funktion aus Codeausschnitt 1 zu Nutze und überprüft sie ob schon ein Knopf gedrückt wurde und ob dieser der Knopf ist über den </w:t>
+                      </w:r>
+                      <w:proofErr w:type="spellStart"/>
+                      <w:r>
+                        <w:rPr>
+                          <w:sz w:val="22"/>
+                          <w:szCs w:val="22"/>
+                        </w:rPr>
+                        <w:t>gehovert</w:t>
+                      </w:r>
+                      <w:proofErr w:type="spellEnd"/>
+                      <w:r>
+                        <w:rPr>
+                          <w:sz w:val="22"/>
+                          <w:szCs w:val="22"/>
+                        </w:rPr>
+                        <w:t xml:space="preserve"> wurde. Sollte es schon einen gedrückten Knopf geben und über einen anderen Knopf </w:t>
+                      </w:r>
+                      <w:proofErr w:type="spellStart"/>
+                      <w:r>
+                        <w:rPr>
+                          <w:sz w:val="22"/>
+                          <w:szCs w:val="22"/>
+                        </w:rPr>
+                        <w:t>gehovert</w:t>
+                      </w:r>
+                      <w:proofErr w:type="spellEnd"/>
+                      <w:r>
+                        <w:rPr>
+                          <w:sz w:val="22"/>
+                          <w:szCs w:val="22"/>
+                        </w:rPr>
+                        <w:t xml:space="preserve"> worden sein färbt die Funktion den Knopf und ruft eine Funktion auf, die alle daten dazwischen ebenfalls leicht einfärbt.</w:t>
                       </w:r>
                     </w:p>
                   </w:txbxContent>
@@ -8213,7 +8462,16 @@
           <w:sz w:val="28"/>
           <w:szCs w:val="28"/>
         </w:rPr>
-        <w:t xml:space="preserve"> nicht direkt angenommen wird. Wir haben die Fehler vor allem im Browser «Microsoft Edge» festgestellt. Da </w:t>
+        <w:t xml:space="preserve"> nicht direkt angenommen wird. Wir haben die Fehler vor allem im Browser </w:t>
+      </w:r>
+      <w:r>
+        <w:rPr>
+          <w:rFonts w:ascii="Bahnschrift Condensed" w:hAnsi="Bahnschrift Condensed"/>
+          <w:sz w:val="28"/>
+          <w:szCs w:val="28"/>
+        </w:rPr>
+        <w:lastRenderedPageBreak/>
+        <w:t xml:space="preserve">«Microsoft Edge» festgestellt. Da </w:t>
       </w:r>
       <w:r>
         <w:rPr>
@@ -8247,7 +8505,6 @@
           <w:sz w:val="38"/>
           <w:szCs w:val="38"/>
         </w:rPr>
-        <w:lastRenderedPageBreak/>
         <w:t>Q</w:t>
       </w:r>
       <w:r>
@@ -8265,26 +8522,16 @@
         <w:rPr>
           <w:rFonts w:ascii="Bahnschrift Condensed" w:hAnsi="Bahnschrift Condensed"/>
           <w:b/>
-          <w:sz w:val="32"/>
-          <w:szCs w:val="32"/>
-        </w:rPr>
-      </w:pPr>
-    </w:p>
-    <w:p>
-      <w:pPr>
-        <w:rPr>
-          <w:rFonts w:ascii="Bahnschrift Condensed" w:hAnsi="Bahnschrift Condensed"/>
-          <w:b/>
-          <w:sz w:val="34"/>
-          <w:szCs w:val="34"/>
-        </w:rPr>
-      </w:pPr>
-      <w:r>
-        <w:rPr>
-          <w:rFonts w:ascii="Bahnschrift Condensed" w:hAnsi="Bahnschrift Condensed"/>
-          <w:b/>
-          <w:sz w:val="34"/>
-          <w:szCs w:val="34"/>
+          <w:sz w:val="28"/>
+          <w:szCs w:val="28"/>
+        </w:rPr>
+      </w:pPr>
+      <w:r>
+        <w:rPr>
+          <w:rFonts w:ascii="Bahnschrift Condensed" w:hAnsi="Bahnschrift Condensed"/>
+          <w:b/>
+          <w:sz w:val="28"/>
+          <w:szCs w:val="28"/>
         </w:rPr>
         <w:t>Informationsquellen:</w:t>
       </w:r>
@@ -8294,8 +8541,8 @@
         <w:rPr>
           <w:rFonts w:ascii="Bahnschrift Condensed" w:hAnsi="Bahnschrift Condensed"/>
           <w:b/>
-          <w:sz w:val="28"/>
-          <w:szCs w:val="28"/>
+          <w:sz w:val="26"/>
+          <w:szCs w:val="26"/>
         </w:rPr>
       </w:pPr>
     </w:p>
@@ -8309,8 +8556,8 @@
         <w:rPr>
           <w:rFonts w:ascii="Bahnschrift Condensed" w:hAnsi="Bahnschrift Condensed"/>
           <w:b/>
-          <w:sz w:val="28"/>
-          <w:szCs w:val="28"/>
+          <w:sz w:val="26"/>
+          <w:szCs w:val="26"/>
         </w:rPr>
       </w:pPr>
       <w:hyperlink r:id="rId15" w:history="1">
@@ -8319,8 +8566,8 @@
             <w:rStyle w:val="Hyperlink"/>
             <w:rFonts w:ascii="Bahnschrift Condensed" w:hAnsi="Bahnschrift Condensed"/>
             <w:b/>
-            <w:sz w:val="28"/>
-            <w:szCs w:val="28"/>
+            <w:sz w:val="26"/>
+            <w:szCs w:val="26"/>
           </w:rPr>
           <w:t>https://www.ionos.de/digitalguide/websites/webseiten-erstellen/css-flexbox/</w:t>
         </w:r>
@@ -8331,8 +8578,8 @@
         <w:rPr>
           <w:rFonts w:ascii="Bahnschrift Condensed" w:hAnsi="Bahnschrift Condensed"/>
           <w:b/>
-          <w:sz w:val="28"/>
-          <w:szCs w:val="28"/>
+          <w:sz w:val="26"/>
+          <w:szCs w:val="26"/>
         </w:rPr>
       </w:pPr>
     </w:p>
@@ -8346,8 +8593,8 @@
         <w:rPr>
           <w:rFonts w:ascii="Bahnschrift Condensed" w:hAnsi="Bahnschrift Condensed"/>
           <w:b/>
-          <w:sz w:val="28"/>
-          <w:szCs w:val="28"/>
+          <w:sz w:val="26"/>
+          <w:szCs w:val="26"/>
         </w:rPr>
       </w:pPr>
       <w:hyperlink r:id="rId16" w:history="1">
@@ -8356,8 +8603,8 @@
             <w:rStyle w:val="Hyperlink"/>
             <w:rFonts w:ascii="Bahnschrift Condensed" w:hAnsi="Bahnschrift Condensed"/>
             <w:b/>
-            <w:sz w:val="28"/>
-            <w:szCs w:val="28"/>
+            <w:sz w:val="26"/>
+            <w:szCs w:val="26"/>
           </w:rPr>
           <w:t>https://github.com/</w:t>
         </w:r>
@@ -8368,8 +8615,8 @@
         <w:rPr>
           <w:rFonts w:ascii="Bahnschrift Condensed" w:hAnsi="Bahnschrift Condensed"/>
           <w:b/>
-          <w:sz w:val="28"/>
-          <w:szCs w:val="28"/>
+          <w:sz w:val="26"/>
+          <w:szCs w:val="26"/>
         </w:rPr>
       </w:pPr>
     </w:p>
@@ -8383,8 +8630,8 @@
         <w:rPr>
           <w:rFonts w:ascii="Bahnschrift Condensed" w:hAnsi="Bahnschrift Condensed"/>
           <w:b/>
-          <w:sz w:val="28"/>
-          <w:szCs w:val="28"/>
+          <w:sz w:val="26"/>
+          <w:szCs w:val="26"/>
         </w:rPr>
       </w:pPr>
       <w:hyperlink r:id="rId17" w:history="1">
@@ -8393,8 +8640,8 @@
             <w:rStyle w:val="Hyperlink"/>
             <w:rFonts w:ascii="Bahnschrift Condensed" w:hAnsi="Bahnschrift Condensed"/>
             <w:b/>
-            <w:sz w:val="28"/>
-            <w:szCs w:val="28"/>
+            <w:sz w:val="26"/>
+            <w:szCs w:val="26"/>
           </w:rPr>
           <w:t>https://www.w3schools.com/css/css_howto.asp</w:t>
         </w:r>
@@ -8405,26 +8652,26 @@
         <w:rPr>
           <w:rFonts w:ascii="Bahnschrift Condensed" w:hAnsi="Bahnschrift Condensed"/>
           <w:b/>
-          <w:sz w:val="28"/>
-          <w:szCs w:val="28"/>
-        </w:rPr>
-      </w:pPr>
-    </w:p>
-    <w:p>
-      <w:pPr>
-        <w:rPr>
-          <w:rFonts w:ascii="Bahnschrift Condensed" w:hAnsi="Bahnschrift Condensed"/>
-          <w:b/>
-          <w:sz w:val="34"/>
-          <w:szCs w:val="34"/>
-        </w:rPr>
-      </w:pPr>
-      <w:r>
-        <w:rPr>
-          <w:rFonts w:ascii="Bahnschrift Condensed" w:hAnsi="Bahnschrift Condensed"/>
-          <w:b/>
-          <w:sz w:val="34"/>
-          <w:szCs w:val="34"/>
+          <w:sz w:val="26"/>
+          <w:szCs w:val="26"/>
+        </w:rPr>
+      </w:pPr>
+    </w:p>
+    <w:p>
+      <w:pPr>
+        <w:rPr>
+          <w:rFonts w:ascii="Bahnschrift Condensed" w:hAnsi="Bahnschrift Condensed"/>
+          <w:b/>
+          <w:sz w:val="28"/>
+          <w:szCs w:val="28"/>
+        </w:rPr>
+      </w:pPr>
+      <w:r>
+        <w:rPr>
+          <w:rFonts w:ascii="Bahnschrift Condensed" w:hAnsi="Bahnschrift Condensed"/>
+          <w:b/>
+          <w:sz w:val="28"/>
+          <w:szCs w:val="28"/>
         </w:rPr>
         <w:t>Bildquellen</w:t>
       </w:r>
@@ -8432,8 +8679,8 @@
         <w:rPr>
           <w:rFonts w:ascii="Bahnschrift Condensed" w:hAnsi="Bahnschrift Condensed"/>
           <w:b/>
-          <w:sz w:val="34"/>
-          <w:szCs w:val="34"/>
+          <w:sz w:val="28"/>
+          <w:szCs w:val="28"/>
         </w:rPr>
         <w:t>:</w:t>
       </w:r>
@@ -8443,8 +8690,8 @@
         <w:rPr>
           <w:rFonts w:ascii="Bahnschrift Condensed" w:hAnsi="Bahnschrift Condensed"/>
           <w:b/>
-          <w:sz w:val="28"/>
-          <w:szCs w:val="28"/>
+          <w:sz w:val="26"/>
+          <w:szCs w:val="26"/>
         </w:rPr>
       </w:pPr>
     </w:p>
@@ -8454,19 +8701,30 @@
         <w:rPr>
           <w:rFonts w:ascii="Bahnschrift Condensed" w:hAnsi="Bahnschrift Condensed"/>
           <w:b/>
-          <w:sz w:val="30"/>
-          <w:szCs w:val="30"/>
-        </w:rPr>
-      </w:pPr>
-      <w:r>
-        <w:rPr>
-          <w:rFonts w:ascii="Bahnschrift Condensed" w:hAnsi="Bahnschrift Condensed"/>
-          <w:b/>
-          <w:sz w:val="30"/>
-          <w:szCs w:val="30"/>
+          <w:sz w:val="26"/>
+          <w:szCs w:val="26"/>
+        </w:rPr>
+      </w:pPr>
+      <w:r>
+        <w:rPr>
+          <w:rFonts w:ascii="Bahnschrift Condensed" w:hAnsi="Bahnschrift Condensed"/>
+          <w:b/>
+          <w:sz w:val="26"/>
+          <w:szCs w:val="26"/>
         </w:rPr>
         <w:t>Titelseite Bett</w:t>
       </w:r>
+    </w:p>
+    <w:p>
+      <w:pPr>
+        <w:ind w:firstLine="360"/>
+        <w:rPr>
+          <w:rFonts w:ascii="Bahnschrift Condensed" w:hAnsi="Bahnschrift Condensed"/>
+          <w:b/>
+          <w:sz w:val="26"/>
+          <w:szCs w:val="26"/>
+        </w:rPr>
+      </w:pPr>
     </w:p>
     <w:p>
       <w:pPr>
@@ -8480,8 +8738,8 @@
           <w:rFonts w:ascii="Bahnschrift Condensed" w:hAnsi="Bahnschrift Condensed"/>
           <w:b/>
           <w:color w:val="auto"/>
-          <w:sz w:val="28"/>
-          <w:szCs w:val="28"/>
+          <w:sz w:val="26"/>
+          <w:szCs w:val="26"/>
           <w:u w:val="none"/>
         </w:rPr>
       </w:pPr>
@@ -8491,8 +8749,8 @@
             <w:rStyle w:val="Hyperlink"/>
             <w:rFonts w:ascii="Bahnschrift Condensed" w:hAnsi="Bahnschrift Condensed"/>
             <w:b/>
-            <w:sz w:val="28"/>
-            <w:szCs w:val="28"/>
+            <w:sz w:val="26"/>
+            <w:szCs w:val="26"/>
           </w:rPr>
           <w:t>https://www.waldbauer-holztechnik.de/hoteleinrichtungen/hotelzimmer-typ-almenherz/</w:t>
         </w:r>
@@ -8504,8 +8762,8 @@
         <w:rPr>
           <w:rFonts w:ascii="Bahnschrift Condensed" w:hAnsi="Bahnschrift Condensed"/>
           <w:b/>
-          <w:sz w:val="28"/>
-          <w:szCs w:val="28"/>
+          <w:sz w:val="26"/>
+          <w:szCs w:val="26"/>
         </w:rPr>
       </w:pPr>
     </w:p>
@@ -8515,19 +8773,30 @@
         <w:rPr>
           <w:rFonts w:ascii="Bahnschrift Condensed" w:hAnsi="Bahnschrift Condensed"/>
           <w:b/>
-          <w:sz w:val="30"/>
-          <w:szCs w:val="30"/>
-        </w:rPr>
-      </w:pPr>
-      <w:r>
-        <w:rPr>
-          <w:rFonts w:ascii="Bahnschrift Condensed" w:hAnsi="Bahnschrift Condensed"/>
-          <w:b/>
-          <w:sz w:val="30"/>
-          <w:szCs w:val="30"/>
+          <w:sz w:val="26"/>
+          <w:szCs w:val="26"/>
+        </w:rPr>
+      </w:pPr>
+      <w:r>
+        <w:rPr>
+          <w:rFonts w:ascii="Bahnschrift Condensed" w:hAnsi="Bahnschrift Condensed"/>
+          <w:b/>
+          <w:sz w:val="26"/>
+          <w:szCs w:val="26"/>
         </w:rPr>
         <w:t>Titelseite Berghotel</w:t>
       </w:r>
+    </w:p>
+    <w:p>
+      <w:pPr>
+        <w:ind w:firstLine="360"/>
+        <w:rPr>
+          <w:rFonts w:ascii="Bahnschrift Condensed" w:hAnsi="Bahnschrift Condensed"/>
+          <w:b/>
+          <w:sz w:val="26"/>
+          <w:szCs w:val="26"/>
+        </w:rPr>
+      </w:pPr>
     </w:p>
     <w:p>
       <w:pPr>
@@ -8539,8 +8808,8 @@
         <w:rPr>
           <w:rFonts w:ascii="Bahnschrift Condensed" w:hAnsi="Bahnschrift Condensed"/>
           <w:b/>
-          <w:sz w:val="28"/>
-          <w:szCs w:val="28"/>
+          <w:sz w:val="26"/>
+          <w:szCs w:val="26"/>
         </w:rPr>
       </w:pPr>
       <w:hyperlink r:id="rId19" w:history="1">
@@ -8549,8 +8818,8 @@
             <w:rStyle w:val="Hyperlink"/>
             <w:rFonts w:ascii="Bahnschrift Condensed" w:hAnsi="Bahnschrift Condensed"/>
             <w:b/>
-            <w:sz w:val="28"/>
-            <w:szCs w:val="28"/>
+            <w:sz w:val="26"/>
+            <w:szCs w:val="26"/>
           </w:rPr>
           <w:t>https://www.cosmopolitan.de/berghotels-die-schoensten-mountain-resorts-in-europa-87464.html</w:t>
         </w:r>
@@ -8562,8 +8831,8 @@
         <w:rPr>
           <w:rFonts w:ascii="Bahnschrift Condensed" w:hAnsi="Bahnschrift Condensed"/>
           <w:b/>
-          <w:sz w:val="30"/>
-          <w:szCs w:val="30"/>
+          <w:sz w:val="26"/>
+          <w:szCs w:val="26"/>
         </w:rPr>
       </w:pPr>
     </w:p>
@@ -8573,16 +8842,16 @@
         <w:rPr>
           <w:rFonts w:ascii="Bahnschrift Condensed" w:hAnsi="Bahnschrift Condensed"/>
           <w:b/>
-          <w:sz w:val="30"/>
-          <w:szCs w:val="30"/>
-        </w:rPr>
-      </w:pPr>
-      <w:r>
-        <w:rPr>
-          <w:rFonts w:ascii="Bahnschrift Condensed" w:hAnsi="Bahnschrift Condensed"/>
-          <w:b/>
-          <w:sz w:val="30"/>
-          <w:szCs w:val="30"/>
+          <w:sz w:val="26"/>
+          <w:szCs w:val="26"/>
+        </w:rPr>
+      </w:pPr>
+      <w:r>
+        <w:rPr>
+          <w:rFonts w:ascii="Bahnschrift Condensed" w:hAnsi="Bahnschrift Condensed"/>
+          <w:b/>
+          <w:sz w:val="26"/>
+          <w:szCs w:val="26"/>
         </w:rPr>
         <w:t>Titelseite Buchungssystem</w:t>
       </w:r>
@@ -8593,8 +8862,8 @@
         <w:rPr>
           <w:rFonts w:ascii="Bahnschrift Condensed" w:hAnsi="Bahnschrift Condensed"/>
           <w:b/>
-          <w:sz w:val="28"/>
-          <w:szCs w:val="28"/>
+          <w:sz w:val="26"/>
+          <w:szCs w:val="26"/>
         </w:rPr>
       </w:pPr>
     </w:p>
@@ -8608,8 +8877,8 @@
         <w:rPr>
           <w:rFonts w:ascii="Bahnschrift Condensed" w:hAnsi="Bahnschrift Condensed"/>
           <w:b/>
-          <w:sz w:val="28"/>
-          <w:szCs w:val="28"/>
+          <w:sz w:val="26"/>
+          <w:szCs w:val="26"/>
         </w:rPr>
       </w:pPr>
       <w:hyperlink r:id="rId20" w:history="1">
@@ -8618,8 +8887,8 @@
             <w:rStyle w:val="Hyperlink"/>
             <w:rFonts w:ascii="Bahnschrift Condensed" w:hAnsi="Bahnschrift Condensed"/>
             <w:b/>
-            <w:sz w:val="28"/>
-            <w:szCs w:val="28"/>
+            <w:sz w:val="26"/>
+            <w:szCs w:val="26"/>
           </w:rPr>
           <w:t>https://www.hot-tec.com/hotelbuchungssystem/</w:t>
         </w:r>
@@ -8630,16 +8899,27 @@
         <w:rPr>
           <w:rFonts w:ascii="Bahnschrift Condensed" w:hAnsi="Bahnschrift Condensed"/>
           <w:b/>
-          <w:sz w:val="34"/>
-          <w:szCs w:val="34"/>
-        </w:rPr>
-      </w:pPr>
-      <w:r>
-        <w:rPr>
-          <w:rFonts w:ascii="Bahnschrift Condensed" w:hAnsi="Bahnschrift Condensed"/>
-          <w:b/>
-          <w:sz w:val="34"/>
-          <w:szCs w:val="34"/>
+          <w:sz w:val="26"/>
+          <w:szCs w:val="26"/>
+        </w:rPr>
+      </w:pPr>
+    </w:p>
+    <w:p>
+      <w:pPr>
+        <w:ind w:firstLine="360"/>
+        <w:rPr>
+          <w:rFonts w:ascii="Bahnschrift Condensed" w:hAnsi="Bahnschrift Condensed"/>
+          <w:b/>
+          <w:sz w:val="28"/>
+          <w:szCs w:val="28"/>
+        </w:rPr>
+      </w:pPr>
+      <w:r>
+        <w:rPr>
+          <w:rFonts w:ascii="Bahnschrift Condensed" w:hAnsi="Bahnschrift Condensed"/>
+          <w:b/>
+          <w:sz w:val="28"/>
+          <w:szCs w:val="28"/>
         </w:rPr>
         <w:t>Grafiken:</w:t>
       </w:r>
@@ -8647,112 +8927,145 @@
         <w:rPr>
           <w:rFonts w:ascii="Bahnschrift Condensed" w:hAnsi="Bahnschrift Condensed"/>
           <w:b/>
-          <w:sz w:val="34"/>
-          <w:szCs w:val="34"/>
+          <w:sz w:val="28"/>
+          <w:szCs w:val="28"/>
         </w:rPr>
         <w:t xml:space="preserve"> </w:t>
       </w:r>
     </w:p>
     <w:p>
       <w:pPr>
-        <w:rPr>
-          <w:rFonts w:ascii="Bahnschrift Condensed" w:hAnsi="Bahnschrift Condensed"/>
-          <w:b/>
-          <w:sz w:val="28"/>
-          <w:szCs w:val="28"/>
-        </w:rPr>
-      </w:pPr>
-      <w:r>
-        <w:rPr>
-          <w:rFonts w:ascii="Bahnschrift Condensed" w:hAnsi="Bahnschrift Condensed"/>
-          <w:b/>
-          <w:sz w:val="28"/>
-          <w:szCs w:val="28"/>
+        <w:ind w:left="360"/>
+        <w:rPr>
+          <w:rFonts w:ascii="Bahnschrift Condensed" w:hAnsi="Bahnschrift Condensed"/>
+          <w:sz w:val="26"/>
+          <w:szCs w:val="26"/>
+        </w:rPr>
+      </w:pPr>
+    </w:p>
+    <w:p>
+      <w:pPr>
+        <w:pStyle w:val="Listenabsatz"/>
+        <w:numPr>
+          <w:ilvl w:val="0"/>
+          <w:numId w:val="1"/>
+        </w:numPr>
+        <w:rPr>
+          <w:rFonts w:ascii="Bahnschrift Condensed" w:hAnsi="Bahnschrift Condensed"/>
+          <w:sz w:val="26"/>
+          <w:szCs w:val="26"/>
+        </w:rPr>
+      </w:pPr>
+      <w:r>
+        <w:rPr>
+          <w:rFonts w:ascii="Bahnschrift Condensed" w:hAnsi="Bahnschrift Condensed"/>
+          <w:sz w:val="26"/>
+          <w:szCs w:val="26"/>
         </w:rPr>
         <w:t xml:space="preserve">Alle gezeichneten Grafiken (Skizzen) sind von uns selber gezeichnet </w:t>
       </w:r>
       <w:r>
         <w:rPr>
           <w:rFonts w:ascii="Bahnschrift Condensed" w:hAnsi="Bahnschrift Condensed"/>
-          <w:b/>
-          <w:sz w:val="28"/>
-          <w:szCs w:val="28"/>
+          <w:sz w:val="26"/>
+          <w:szCs w:val="26"/>
         </w:rPr>
         <w:t>oder aufgenommen</w:t>
       </w:r>
       <w:r>
         <w:rPr>
           <w:rFonts w:ascii="Bahnschrift Condensed" w:hAnsi="Bahnschrift Condensed"/>
-          <w:b/>
-          <w:sz w:val="28"/>
-          <w:szCs w:val="28"/>
+          <w:sz w:val="26"/>
+          <w:szCs w:val="26"/>
         </w:rPr>
         <w:t xml:space="preserve"> w</w:t>
       </w:r>
       <w:r>
         <w:rPr>
           <w:rFonts w:ascii="Bahnschrift Condensed" w:hAnsi="Bahnschrift Condensed"/>
-          <w:b/>
-          <w:sz w:val="28"/>
-          <w:szCs w:val="28"/>
+          <w:sz w:val="26"/>
+          <w:szCs w:val="26"/>
         </w:rPr>
         <w:t>o</w:t>
       </w:r>
       <w:r>
         <w:rPr>
           <w:rFonts w:ascii="Bahnschrift Condensed" w:hAnsi="Bahnschrift Condensed"/>
-          <w:b/>
-          <w:sz w:val="28"/>
-          <w:szCs w:val="28"/>
+          <w:sz w:val="26"/>
+          <w:szCs w:val="26"/>
         </w:rPr>
         <w:t>rde</w:t>
       </w:r>
       <w:r>
         <w:rPr>
           <w:rFonts w:ascii="Bahnschrift Condensed" w:hAnsi="Bahnschrift Condensed"/>
-          <w:b/>
-          <w:sz w:val="28"/>
-          <w:szCs w:val="28"/>
+          <w:sz w:val="26"/>
+          <w:szCs w:val="26"/>
         </w:rPr>
         <w:t>n.</w:t>
       </w:r>
     </w:p>
     <w:p>
       <w:pPr>
-        <w:rPr>
-          <w:rFonts w:ascii="Bahnschrift Condensed" w:hAnsi="Bahnschrift Condensed"/>
-          <w:b/>
-          <w:sz w:val="28"/>
-          <w:szCs w:val="28"/>
-        </w:rPr>
-      </w:pPr>
-      <w:r>
-        <w:rPr>
-          <w:rFonts w:ascii="Bahnschrift Condensed" w:hAnsi="Bahnschrift Condensed"/>
-          <w:b/>
-          <w:sz w:val="28"/>
-          <w:szCs w:val="28"/>
-        </w:rPr>
+        <w:pStyle w:val="Listenabsatz"/>
+        <w:numPr>
+          <w:ilvl w:val="0"/>
+          <w:numId w:val="1"/>
+        </w:numPr>
+        <w:rPr>
+          <w:rFonts w:ascii="Bahnschrift Condensed" w:hAnsi="Bahnschrift Condensed"/>
+          <w:sz w:val="26"/>
+          <w:szCs w:val="26"/>
+        </w:rPr>
+      </w:pPr>
+      <w:r>
+        <w:rPr>
+          <w:rFonts w:ascii="Bahnschrift Condensed" w:hAnsi="Bahnschrift Condensed"/>
+          <w:sz w:val="26"/>
+          <w:szCs w:val="26"/>
+        </w:rPr>
+        <w:lastRenderedPageBreak/>
         <w:t>Die Code-Ausschnitte stammen direkt aus unserem Programm.</w:t>
       </w:r>
     </w:p>
     <w:p>
       <w:pPr>
-        <w:rPr>
-          <w:rFonts w:ascii="Bahnschrift Condensed" w:hAnsi="Bahnschrift Condensed"/>
-          <w:b/>
-          <w:sz w:val="28"/>
-          <w:szCs w:val="28"/>
-        </w:rPr>
-      </w:pPr>
-      <w:r>
-        <w:rPr>
-          <w:rFonts w:ascii="Bahnschrift Condensed" w:hAnsi="Bahnschrift Condensed"/>
-          <w:b/>
-          <w:sz w:val="28"/>
-          <w:szCs w:val="28"/>
-        </w:rPr>
-        <w:t>Die Grafik des «GKG Logos» im «Footer» wurde von Hand mit Adobe Photoshop bearbeitet und an die Webseite angepasst.</w:t>
+        <w:pStyle w:val="Listenabsatz"/>
+        <w:numPr>
+          <w:ilvl w:val="0"/>
+          <w:numId w:val="1"/>
+        </w:numPr>
+        <w:rPr>
+          <w:rFonts w:ascii="Bahnschrift Condensed" w:hAnsi="Bahnschrift Condensed"/>
+          <w:sz w:val="26"/>
+          <w:szCs w:val="26"/>
+        </w:rPr>
+      </w:pPr>
+      <w:r>
+        <w:rPr>
+          <w:rFonts w:ascii="Bahnschrift Condensed" w:hAnsi="Bahnschrift Condensed"/>
+          <w:sz w:val="26"/>
+          <w:szCs w:val="26"/>
+        </w:rPr>
+        <w:t>Die Grafik des «GKG Logos» im «</w:t>
+      </w:r>
+      <w:proofErr w:type="spellStart"/>
+      <w:r>
+        <w:rPr>
+          <w:rFonts w:ascii="Bahnschrift Condensed" w:hAnsi="Bahnschrift Condensed"/>
+          <w:sz w:val="26"/>
+          <w:szCs w:val="26"/>
+        </w:rPr>
+        <w:t>Footer</w:t>
+      </w:r>
+      <w:proofErr w:type="spellEnd"/>
+      <w:r>
+        <w:rPr>
+          <w:rFonts w:ascii="Bahnschrift Condensed" w:hAnsi="Bahnschrift Condensed"/>
+          <w:sz w:val="26"/>
+          <w:szCs w:val="26"/>
+        </w:rPr>
+        <w:t>» wurde von Hand mit Adobe Photoshop bearbeitet und an die Webseite angepasst.</w:t>
       </w:r>
     </w:p>
     <w:sectPr>
@@ -8766,7 +9079,7 @@
 </file>
 
 <file path=word/numbering.xml><?xml version="1.0" encoding="utf-8"?>
-<w:numbering xmlns:wpc="http://schemas.microsoft.com/office/word/2010/wordprocessingCanvas" xmlns:cx="http://schemas.microsoft.com/office/drawing/2014/chartex" xmlns:cx1="http://schemas.microsoft.com/office/drawing/2015/9/8/chartex" xmlns:cx2="http://schemas.microsoft.com/office/drawing/2015/10/21/chartex" xmlns:cx3="http://schemas.microsoft.com/office/drawing/2016/5/9/chartex" xmlns:cx4="http://schemas.microsoft.com/office/drawing/2016/5/10/chartex" xmlns:cx5="http://schemas.microsoft.com/office/drawing/2016/5/11/chartex" xmlns:cx6="http://schemas.microsoft.com/office/drawing/2016/5/12/chartex" xmlns:cx7="http://schemas.microsoft.com/office/drawing/2016/5/13/chartex" xmlns:cx8="http://schemas.microsoft.com/office/drawing/2016/5/14/chartex" xmlns:mc="http://schemas.openxmlformats.org/markup-compatibility/2006" xmlns:aink="http://schemas.microsoft.com/office/drawing/2016/ink" xmlns:am3d="http://schemas.microsoft.com/office/drawing/2017/model3d" xmlns:o="urn:schemas-microsoft-com:office:office" xmlns:r="http://schemas.openxmlformats.org/officeDocument/2006/relationships" xmlns:m="http://schemas.openxmlformats.org/officeDocument/2006/math" xmlns:v="urn:schemas-microsoft-com:vml" xmlns:wp14="http://schemas.microsoft.com/office/word/2010/wordprocessingDrawing" xmlns:wp="http://schemas.openxmlformats.org/drawingml/2006/wordprocessingDrawing" xmlns:w10="urn:schemas-microsoft-com:office:word" xmlns:w="http://schemas.openxmlformats.org/wordprocessingml/2006/main" xmlns:w14="http://schemas.microsoft.com/office/word/2010/wordml" xmlns:w15="http://schemas.microsoft.com/office/word/2012/wordml" xmlns:w16cex="http://schemas.microsoft.com/office/word/2018/wordml/cex" xmlns:w16cid="http://schemas.microsoft.com/office/word/2016/wordml/cid" xmlns:w16="http://schemas.microsoft.com/office/word/2018/wordml" xmlns:w16sdtdh="http://schemas.microsoft.com/office/word/2020/wordml/sdtdatahash" xmlns:w16se="http://schemas.microsoft.com/office/word/2015/wordml/symex" xmlns:wpg="http://schemas.microsoft.com/office/word/2010/wordprocessingGroup" xmlns:wpi="http://schemas.microsoft.com/office/word/2010/wordprocessingInk" xmlns:wne="http://schemas.microsoft.com/office/word/2006/wordml" xmlns:wps="http://schemas.microsoft.com/office/word/2010/wordprocessingShape" mc:Ignorable="w14 w15 w16se w16cid w16 w16cex w16sdtdh wp14">
+<w:numbering xmlns:wpc="http://schemas.microsoft.com/office/word/2010/wordprocessingCanvas" xmlns:cx="http://schemas.microsoft.com/office/drawing/2014/chartex" xmlns:cx1="http://schemas.microsoft.com/office/drawing/2015/9/8/chartex" xmlns:cx2="http://schemas.microsoft.com/office/drawing/2015/10/21/chartex" xmlns:cx3="http://schemas.microsoft.com/office/drawing/2016/5/9/chartex" xmlns:cx4="http://schemas.microsoft.com/office/drawing/2016/5/10/chartex" xmlns:cx5="http://schemas.microsoft.com/office/drawing/2016/5/11/chartex" xmlns:cx6="http://schemas.microsoft.com/office/drawing/2016/5/12/chartex" xmlns:cx7="http://schemas.microsoft.com/office/drawing/2016/5/13/chartex" xmlns:cx8="http://schemas.microsoft.com/office/drawing/2016/5/14/chartex" xmlns:mc="http://schemas.openxmlformats.org/markup-compatibility/2006" xmlns:aink="http://schemas.microsoft.com/office/drawing/2016/ink" xmlns:am3d="http://schemas.microsoft.com/office/drawing/2017/model3d" xmlns:o="urn:schemas-microsoft-com:office:office" xmlns:r="http://schemas.openxmlformats.org/officeDocument/2006/relationships" xmlns:m="http://schemas.openxmlformats.org/officeDocument/2006/math" xmlns:v="urn:schemas-microsoft-com:vml" xmlns:wp14="http://schemas.microsoft.com/office/word/2010/wordprocessingDrawing" xmlns:wp="http://schemas.openxmlformats.org/drawingml/2006/wordprocessingDrawing" xmlns:w10="urn:schemas-microsoft-com:office:word" xmlns:w="http://schemas.openxmlformats.org/wordprocessingml/2006/main" xmlns:w14="http://schemas.microsoft.com/office/word/2010/wordml" xmlns:w15="http://schemas.microsoft.com/office/word/2012/wordml" xmlns:w16cid="http://schemas.microsoft.com/office/word/2016/wordml/cid" xmlns:w16se="http://schemas.microsoft.com/office/word/2015/wordml/symex" xmlns:wpg="http://schemas.microsoft.com/office/word/2010/wordprocessingGroup" xmlns:wpi="http://schemas.microsoft.com/office/word/2010/wordprocessingInk" xmlns:wne="http://schemas.microsoft.com/office/word/2006/wordml" xmlns:wps="http://schemas.microsoft.com/office/word/2010/wordprocessingShape" mc:Ignorable="w14 w15 w16se w16cid wp14">
   <w:abstractNum w:abstractNumId="0" w15:restartNumberingAfterBreak="0">
     <w:nsid w:val="190F1965"/>
     <w:multiLevelType w:val="hybridMultilevel"/>
@@ -10490,53 +10803,53 @@
       </w:rPr>
     </w:lvl>
   </w:abstractNum>
-  <w:num w:numId="1" w16cid:durableId="1857815069">
+  <w:num w:numId="1">
     <w:abstractNumId w:val="8"/>
   </w:num>
-  <w:num w:numId="2" w16cid:durableId="1398480561">
+  <w:num w:numId="2">
     <w:abstractNumId w:val="2"/>
   </w:num>
-  <w:num w:numId="3" w16cid:durableId="336419975">
+  <w:num w:numId="3">
     <w:abstractNumId w:val="3"/>
   </w:num>
-  <w:num w:numId="4" w16cid:durableId="568881448">
+  <w:num w:numId="4">
     <w:abstractNumId w:val="5"/>
   </w:num>
-  <w:num w:numId="5" w16cid:durableId="1457330321">
+  <w:num w:numId="5">
     <w:abstractNumId w:val="11"/>
   </w:num>
-  <w:num w:numId="6" w16cid:durableId="1444111972">
+  <w:num w:numId="6">
     <w:abstractNumId w:val="13"/>
   </w:num>
-  <w:num w:numId="7" w16cid:durableId="1546868592">
+  <w:num w:numId="7">
     <w:abstractNumId w:val="12"/>
   </w:num>
-  <w:num w:numId="8" w16cid:durableId="1370228773">
+  <w:num w:numId="8">
     <w:abstractNumId w:val="10"/>
   </w:num>
-  <w:num w:numId="9" w16cid:durableId="1627350419">
+  <w:num w:numId="9">
     <w:abstractNumId w:val="7"/>
   </w:num>
-  <w:num w:numId="10" w16cid:durableId="245379981">
+  <w:num w:numId="10">
     <w:abstractNumId w:val="0"/>
   </w:num>
-  <w:num w:numId="11" w16cid:durableId="1032339605">
+  <w:num w:numId="11">
     <w:abstractNumId w:val="4"/>
   </w:num>
-  <w:num w:numId="12" w16cid:durableId="1305235974">
+  <w:num w:numId="12">
     <w:abstractNumId w:val="9"/>
   </w:num>
-  <w:num w:numId="13" w16cid:durableId="209344190">
+  <w:num w:numId="13">
     <w:abstractNumId w:val="6"/>
   </w:num>
-  <w:num w:numId="14" w16cid:durableId="1369572494">
+  <w:num w:numId="14">
     <w:abstractNumId w:val="1"/>
   </w:num>
 </w:numbering>
 </file>
 
 <file path=word/styles.xml><?xml version="1.0" encoding="utf-8"?>
-<w:styles xmlns:mc="http://schemas.openxmlformats.org/markup-compatibility/2006" xmlns:r="http://schemas.openxmlformats.org/officeDocument/2006/relationships" xmlns:w="http://schemas.openxmlformats.org/wordprocessingml/2006/main" xmlns:w14="http://schemas.microsoft.com/office/word/2010/wordml" xmlns:w15="http://schemas.microsoft.com/office/word/2012/wordml" xmlns:w16cex="http://schemas.microsoft.com/office/word/2018/wordml/cex" xmlns:w16cid="http://schemas.microsoft.com/office/word/2016/wordml/cid" xmlns:w16="http://schemas.microsoft.com/office/word/2018/wordml" xmlns:w16sdtdh="http://schemas.microsoft.com/office/word/2020/wordml/sdtdatahash" xmlns:w16se="http://schemas.microsoft.com/office/word/2015/wordml/symex" mc:Ignorable="w14 w15 w16se w16cid w16 w16cex w16sdtdh">
+<w:styles xmlns:mc="http://schemas.openxmlformats.org/markup-compatibility/2006" xmlns:r="http://schemas.openxmlformats.org/officeDocument/2006/relationships" xmlns:w="http://schemas.openxmlformats.org/wordprocessingml/2006/main" xmlns:w14="http://schemas.microsoft.com/office/word/2010/wordml" xmlns:w15="http://schemas.microsoft.com/office/word/2012/wordml" xmlns:w16cid="http://schemas.microsoft.com/office/word/2016/wordml/cid" xmlns:w16se="http://schemas.microsoft.com/office/word/2015/wordml/symex" mc:Ignorable="w14 w15 w16se w16cid">
   <w:docDefaults>
     <w:rPrDefault>
       <w:rPr>
@@ -10552,7 +10865,7 @@
       </w:pPr>
     </w:pPrDefault>
   </w:docDefaults>
-  <w:latentStyles w:defLockedState="0" w:defUIPriority="99" w:defSemiHidden="0" w:defUnhideWhenUsed="0" w:defQFormat="0" w:count="376">
+  <w:latentStyles w:defLockedState="0" w:defUIPriority="99" w:defSemiHidden="0" w:defUnhideWhenUsed="0" w:defQFormat="0" w:count="375">
     <w:lsdException w:name="Normal" w:uiPriority="0" w:qFormat="1"/>
     <w:lsdException w:name="heading 1" w:uiPriority="9" w:qFormat="1"/>
     <w:lsdException w:name="heading 2" w:semiHidden="1" w:uiPriority="9" w:unhideWhenUsed="1" w:qFormat="1"/>
@@ -10658,6 +10971,7 @@
     <w:lsdException w:name="HTML Sample" w:semiHidden="1" w:unhideWhenUsed="1"/>
     <w:lsdException w:name="HTML Typewriter" w:semiHidden="1" w:unhideWhenUsed="1"/>
     <w:lsdException w:name="HTML Variable" w:semiHidden="1" w:unhideWhenUsed="1"/>
+    <w:lsdException w:name="Normal Table" w:semiHidden="1" w:unhideWhenUsed="1"/>
     <w:lsdException w:name="annotation subject" w:semiHidden="1" w:unhideWhenUsed="1"/>
     <w:lsdException w:name="No List" w:semiHidden="1" w:unhideWhenUsed="1"/>
     <w:lsdException w:name="Outline List 1" w:semiHidden="1" w:unhideWhenUsed="1"/>
@@ -10704,8 +11018,10 @@
     <w:lsdException w:name="Table Subtle 2" w:semiHidden="1" w:unhideWhenUsed="1"/>
     <w:lsdException w:name="Table Web 1" w:semiHidden="1" w:unhideWhenUsed="1"/>
     <w:lsdException w:name="Table Web 2" w:semiHidden="1" w:unhideWhenUsed="1"/>
+    <w:lsdException w:name="Table Web 3" w:semiHidden="1" w:unhideWhenUsed="1"/>
     <w:lsdException w:name="Balloon Text" w:semiHidden="1" w:unhideWhenUsed="1"/>
     <w:lsdException w:name="Table Grid" w:uiPriority="39"/>
+    <w:lsdException w:name="Table Theme" w:semiHidden="1" w:unhideWhenUsed="1"/>
     <w:lsdException w:name="Placeholder Text" w:semiHidden="1"/>
     <w:lsdException w:name="No Spacing" w:uiPriority="1" w:qFormat="1"/>
     <w:lsdException w:name="Light Shading" w:uiPriority="60"/>
@@ -10925,7 +11241,6 @@
     <w:lsdException w:name="Smart Hyperlink" w:semiHidden="1" w:unhideWhenUsed="1"/>
     <w:lsdException w:name="Hashtag" w:semiHidden="1" w:unhideWhenUsed="1"/>
     <w:lsdException w:name="Unresolved Mention" w:semiHidden="1" w:unhideWhenUsed="1"/>
-    <w:lsdException w:name="Smart Link" w:semiHidden="1" w:unhideWhenUsed="1"/>
   </w:latentStyles>
   <w:style w:type="paragraph" w:default="1" w:styleId="Standard">
     <w:name w:val="Normal"/>
